--- a/Prøver/Prøve - Termin 2.docx
+++ b/Prøver/Prøve - Termin 2.docx
@@ -1,457 +1,302 @@
 
 <file path=word/document.xml><?xml version="1.0" encoding="utf-8"?>
-<w:document xmlns:mc="http://schemas.openxmlformats.org/markup-compatibility/2006" xmlns:o="urn:schemas-microsoft-com:office:office" xmlns:r="http://schemas.openxmlformats.org/officeDocument/2006/relationships" xmlns:m="http://schemas.openxmlformats.org/officeDocument/2006/math" xmlns:v="urn:schemas-microsoft-com:vml" xmlns:wp="http://schemas.openxmlformats.org/drawingml/2006/wordprocessingDrawing" xmlns:w10="urn:schemas-microsoft-com:office:word" xmlns:w="http://schemas.openxmlformats.org/wordprocessingml/2006/main" xmlns:wne="http://schemas.microsoft.com/office/word/2006/wordml" xmlns:sl="http://schemas.openxmlformats.org/schemaLibrary/2006/main" xmlns:a="http://schemas.openxmlformats.org/drawingml/2006/main" xmlns:pic="http://schemas.openxmlformats.org/drawingml/2006/picture" xmlns:c="http://schemas.openxmlformats.org/drawingml/2006/chart" xmlns:lc="http://schemas.openxmlformats.org/drawingml/2006/lockedCanvas" xmlns:dgm="http://schemas.openxmlformats.org/drawingml/2006/diagram" xmlns:wps="http://schemas.microsoft.com/office/word/2010/wordprocessingShape" xmlns:wpg="http://schemas.microsoft.com/office/word/2010/wordprocessingGroup" xmlns:w14="http://schemas.microsoft.com/office/word/2010/wordml" xmlns:w15="http://schemas.microsoft.com/office/word/2012/wordml">
+<w:document xmlns:wpc="http://schemas.microsoft.com/office/word/2010/wordprocessingCanvas" xmlns:cx="http://schemas.microsoft.com/office/drawing/2014/chartex" xmlns:cx1="http://schemas.microsoft.com/office/drawing/2015/9/8/chartex" xmlns:cx2="http://schemas.microsoft.com/office/drawing/2015/10/21/chartex" xmlns:cx3="http://schemas.microsoft.com/office/drawing/2016/5/9/chartex" xmlns:cx4="http://schemas.microsoft.com/office/drawing/2016/5/10/chartex" xmlns:cx5="http://schemas.microsoft.com/office/drawing/2016/5/11/chartex" xmlns:cx6="http://schemas.microsoft.com/office/drawing/2016/5/12/chartex" xmlns:cx7="http://schemas.microsoft.com/office/drawing/2016/5/13/chartex" xmlns:cx8="http://schemas.microsoft.com/office/drawing/2016/5/14/chartex" xmlns:mc="http://schemas.openxmlformats.org/markup-compatibility/2006" xmlns:aink="http://schemas.microsoft.com/office/drawing/2016/ink" xmlns:am3d="http://schemas.microsoft.com/office/drawing/2017/model3d" xmlns:o="urn:schemas-microsoft-com:office:office" xmlns:r="http://schemas.openxmlformats.org/officeDocument/2006/relationships" xmlns:m="http://schemas.openxmlformats.org/officeDocument/2006/math" xmlns:v="urn:schemas-microsoft-com:vml" xmlns:wp14="http://schemas.microsoft.com/office/word/2010/wordprocessingDrawing" xmlns:wp="http://schemas.openxmlformats.org/drawingml/2006/wordprocessingDrawing" xmlns:w10="urn:schemas-microsoft-com:office:word" xmlns:w="http://schemas.openxmlformats.org/wordprocessingml/2006/main" xmlns:w14="http://schemas.microsoft.com/office/word/2010/wordml" xmlns:w15="http://schemas.microsoft.com/office/word/2012/wordml" xmlns:w16cid="http://schemas.microsoft.com/office/word/2016/wordml/cid" xmlns:w16se="http://schemas.microsoft.com/office/word/2015/wordml/symex" xmlns:wpg="http://schemas.microsoft.com/office/word/2010/wordprocessingGroup" xmlns:wpi="http://schemas.microsoft.com/office/word/2010/wordprocessingInk" xmlns:wne="http://schemas.microsoft.com/office/word/2006/wordml" xmlns:wps="http://schemas.microsoft.com/office/word/2010/wordprocessingShape" mc:Ignorable="w14 w15 w16se w16cid wp14">
   <w:background w:color="FFFFFF"/>
   <w:body>
     <w:p>
       <w:pPr>
-        <w:pStyle w:val="Heading1"/>
-        <w:contextualSpacing w:val="0"/>
-        <w:rPr/>
-      </w:pPr>
-      <w:bookmarkStart w:colFirst="0" w:colLast="0" w:name="_gk8l9dxeandw" w:id="0"/>
+        <w:pStyle w:val="Overskrift1"/>
+      </w:pPr>
+      <w:bookmarkStart w:id="0" w:name="_gk8l9dxeandw" w:colFirst="0" w:colLast="0"/>
       <w:bookmarkEnd w:id="0"/>
       <w:r>
+        <w:t>Terminprøve 2 - Etterforskning</w:t>
+      </w:r>
+    </w:p>
+    <w:p>
+      <w:pPr>
+        <w:pStyle w:val="Undertittel"/>
+      </w:pPr>
+      <w:bookmarkStart w:id="1" w:name="_tszcfx6ckoom" w:colFirst="0" w:colLast="0"/>
+      <w:bookmarkEnd w:id="1"/>
+      <w:r>
+        <w:t>Programmering og modellering X</w:t>
+      </w:r>
+    </w:p>
+    <w:p>
+      <w:r>
         <w:rPr>
-          <w:rtl w:val="0"/>
+          <w:noProof/>
         </w:rPr>
-        <w:t xml:space="preserve">Terminprøve 2 - Etterforskning</w:t>
-      </w:r>
-    </w:p>
-    <w:p>
-      <w:pPr>
-        <w:pStyle w:val="Subtitle"/>
-        <w:contextualSpacing w:val="0"/>
-        <w:rPr/>
-      </w:pPr>
-      <w:bookmarkStart w:colFirst="0" w:colLast="0" w:name="_tszcfx6ckoom" w:id="1"/>
-      <w:bookmarkEnd w:id="1"/>
+        <w:pict>
+          <v:rect id="_x0000_i1027" alt="" style="width:451.3pt;height:.05pt;mso-width-percent:0;mso-height-percent:0;mso-width-percent:0;mso-height-percent:0" o:hralign="center" o:hrstd="t" o:hr="t" fillcolor="#a0a0a0" stroked="f"/>
+        </w:pict>
+      </w:r>
+    </w:p>
+    <w:p>
+      <w:r>
+        <w:t xml:space="preserve">Prøvetid er </w:t>
+      </w:r>
       <w:r>
         <w:rPr>
-          <w:rtl w:val="0"/>
+          <w:b/>
         </w:rPr>
-        <w:t xml:space="preserve">Programmering og modellering X</w:t>
-      </w:r>
-    </w:p>
-    <w:p>
-      <w:pPr>
-        <w:contextualSpacing w:val="0"/>
-        <w:rPr/>
-      </w:pPr>
-      <w:r>
-        <w:pict>
-          <v:rect style="width:0.0pt;height:1.5pt" o:hr="t" o:hrstd="t" o:hralign="center" fillcolor="#A0A0A0" stroked="f"/>
-        </w:pict>
+        <w:t>2 timer</w:t>
+      </w:r>
+      <w:r>
+        <w:t xml:space="preserve">. </w:t>
+      </w:r>
+    </w:p>
+    <w:p>
+      <w:r>
+        <w:t xml:space="preserve">Du kan bruke </w:t>
       </w:r>
       <w:r>
         <w:rPr>
-          <w:rtl w:val="0"/>
+          <w:b/>
         </w:rPr>
-      </w:r>
-    </w:p>
-    <w:p>
-      <w:pPr>
-        <w:contextualSpacing w:val="0"/>
-        <w:rPr/>
-      </w:pPr>
+        <w:t>alle hjelpemidler, unntatt kommunikasjon</w:t>
+      </w:r>
+      <w:r>
+        <w:t xml:space="preserve"> med andre.</w:t>
+      </w:r>
+    </w:p>
+    <w:p>
+      <w:r>
+        <w:t xml:space="preserve">Besvarelsen skal leveres som </w:t>
+      </w:r>
       <w:r>
         <w:rPr>
-          <w:rtl w:val="0"/>
+          <w:b/>
         </w:rPr>
-        <w:t xml:space="preserve">Prøvetid er </w:t>
+        <w:t>en enkelt Python kildekodefil</w:t>
+      </w:r>
+      <w:r>
+        <w:t>.</w:t>
+      </w:r>
+    </w:p>
+    <w:p>
+      <w:r>
+        <w:t xml:space="preserve">Du skal bruke </w:t>
       </w:r>
       <w:r>
         <w:rPr>
-          <w:b w:val="1"/>
-          <w:rtl w:val="0"/>
-        </w:rPr>
-        <w:t xml:space="preserve">2 timer</w:t>
-      </w:r>
-      <w:r>
-        <w:rPr>
-          <w:rtl w:val="0"/>
-        </w:rPr>
-        <w:t xml:space="preserve">. </w:t>
-      </w:r>
-    </w:p>
-    <w:p>
-      <w:pPr>
-        <w:contextualSpacing w:val="0"/>
-        <w:rPr/>
-      </w:pPr>
-      <w:r>
-        <w:rPr>
-          <w:rtl w:val="0"/>
-        </w:rPr>
-        <w:t xml:space="preserve">Du kan bruke </w:t>
-      </w:r>
-      <w:r>
-        <w:rPr>
-          <w:b w:val="1"/>
-          <w:rtl w:val="0"/>
-        </w:rPr>
-        <w:t xml:space="preserve">alle hjelpemidler, unntatt kommunikasjon</w:t>
-      </w:r>
-      <w:r>
-        <w:rPr>
-          <w:rtl w:val="0"/>
-        </w:rPr>
-        <w:t xml:space="preserve"> med andre.</w:t>
-      </w:r>
-    </w:p>
-    <w:p>
-      <w:pPr>
-        <w:contextualSpacing w:val="0"/>
-        <w:rPr/>
-      </w:pPr>
-      <w:r>
-        <w:rPr>
-          <w:rtl w:val="0"/>
-        </w:rPr>
-        <w:t xml:space="preserve">Besvarelsen skal leveres som </w:t>
-      </w:r>
-      <w:r>
-        <w:rPr>
-          <w:b w:val="1"/>
-          <w:rtl w:val="0"/>
-        </w:rPr>
-        <w:t xml:space="preserve">en enkelt Python kildekodefil</w:t>
-      </w:r>
-      <w:r>
-        <w:rPr>
-          <w:rtl w:val="0"/>
-        </w:rPr>
-        <w:t xml:space="preserve">.</w:t>
-      </w:r>
-    </w:p>
-    <w:p>
-      <w:pPr>
-        <w:contextualSpacing w:val="0"/>
-        <w:rPr/>
-      </w:pPr>
-      <w:r>
-        <w:rPr>
-          <w:rtl w:val="0"/>
-        </w:rPr>
-        <w:t xml:space="preserve">Du skal bruke </w:t>
-      </w:r>
-      <w:r>
-        <w:rPr>
-          <w:b w:val="1"/>
-          <w:rtl w:val="0"/>
+          <w:b/>
         </w:rPr>
         <w:t xml:space="preserve">matplotlib </w:t>
       </w:r>
       <w:r>
+        <w:t>for generering av plott.</w:t>
+      </w:r>
+    </w:p>
+    <w:p>
+      <w:r>
         <w:rPr>
-          <w:rtl w:val="0"/>
+          <w:noProof/>
         </w:rPr>
-        <w:t xml:space="preserve">for generering av plott.</w:t>
-      </w:r>
-    </w:p>
-    <w:p>
-      <w:pPr>
-        <w:contextualSpacing w:val="0"/>
-        <w:rPr/>
-      </w:pPr>
-      <w:r>
         <w:pict>
-          <v:rect style="width:0.0pt;height:1.5pt" o:hr="t" o:hrstd="t" o:hralign="center" fillcolor="#A0A0A0" stroked="f"/>
+          <v:rect id="_x0000_i1026" alt="" style="width:451.3pt;height:.05pt;mso-width-percent:0;mso-height-percent:0;mso-width-percent:0;mso-height-percent:0" o:hralign="center" o:hrstd="t" o:hr="t" fillcolor="#a0a0a0" stroked="f"/>
         </w:pict>
       </w:r>
-      <w:r>
-        <w:rPr>
-          <w:rtl w:val="0"/>
-        </w:rPr>
-      </w:r>
-    </w:p>
-    <w:p>
-      <w:pPr>
-        <w:contextualSpacing w:val="0"/>
-        <w:rPr/>
-      </w:pPr>
-      <w:r>
-        <w:rPr>
-          <w:rtl w:val="0"/>
-        </w:rPr>
-      </w:r>
-    </w:p>
-    <w:p>
-      <w:pPr>
-        <w:contextualSpacing w:val="0"/>
-        <w:rPr/>
-      </w:pPr>
-      <w:r>
-        <w:rPr>
-          <w:rtl w:val="0"/>
-        </w:rPr>
-        <w:t xml:space="preserve">Du er blitt leid inn som konsulent av et TV-selskap som lager en kriminalserie der det skildres hvordan teknisk politietterforskning foregår. I en av episodene finner politiet en død person ute i skogen. De tror ikke det har skjedd noe kriminelt, men det er helt avgjørende at de finner ut hvor lenge personen har ligget der for å få et best mulig overblikk over hva som har skjedd.</w:t>
-      </w:r>
-    </w:p>
-    <w:p>
-      <w:pPr>
-        <w:contextualSpacing w:val="0"/>
-        <w:rPr/>
-      </w:pPr>
-      <w:r>
-        <w:rPr>
-          <w:rtl w:val="0"/>
-        </w:rPr>
-      </w:r>
-    </w:p>
-    <w:p>
-      <w:pPr>
-        <w:contextualSpacing w:val="0"/>
-        <w:rPr/>
-      </w:pPr>
-      <w:r>
-        <w:rPr>
-          <w:rtl w:val="0"/>
-        </w:rPr>
-        <w:t xml:space="preserve">For at TV-serien skal bli mest mulig realistisk tenker produksjonsselskapet seg en scene der etterforskeren sitter foran en datamaskin og taster inn informasjon i et Python-program. Programmet viser etter en liten stund tidspunktet for når døden inntraff. Det vises også en grafisk fremstilling av hvordan kroppstemperaturen har endret seg som funksjon av tiden.</w:t>
-      </w:r>
-      <w:r>
-        <w:rPr>
-          <w:rtl w:val="0"/>
-        </w:rPr>
-      </w:r>
-    </w:p>
-    <w:p>
-      <w:pPr>
-        <w:contextualSpacing w:val="0"/>
-        <w:rPr/>
-      </w:pPr>
-      <w:r>
-        <w:rPr>
-          <w:rtl w:val="0"/>
-        </w:rPr>
-      </w:r>
-    </w:p>
-    <w:p>
-      <w:pPr>
-        <w:contextualSpacing w:val="0"/>
-        <w:rPr/>
-      </w:pPr>
-      <w:r>
-        <w:rPr>
-          <w:rtl w:val="0"/>
-        </w:rPr>
-        <w:t xml:space="preserve">Din oppgave er å lage programmet som skal vises i denne episoden.</w:t>
-      </w:r>
-    </w:p>
-    <w:p>
-      <w:pPr>
-        <w:contextualSpacing w:val="0"/>
-        <w:rPr/>
-      </w:pPr>
-      <w:r>
-        <w:rPr>
-          <w:rtl w:val="0"/>
-        </w:rPr>
-      </w:r>
-    </w:p>
-    <w:p>
-      <w:pPr>
-        <w:contextualSpacing w:val="0"/>
-        <w:rPr/>
-      </w:pPr>
-      <w:r>
-        <w:rPr>
-          <w:rtl w:val="0"/>
-        </w:rPr>
+    </w:p>
+    <w:p/>
+    <w:p>
+      <w:r>
+        <w:t>Du er blitt leid inn som konsulent av et TV-selskap som lager en kriminalserie der det skildres hvordan teknisk politietterforskning foregår. I en av episodene finner politiet en død person ute i skogen. De tror ikke det har skj</w:t>
+      </w:r>
+      <w:r>
+        <w:t>edd noe kriminelt, men det er helt avgjørende at de finner ut hvor lenge personen har ligget der for å få et best mulig overblikk over hva som har skjedd.</w:t>
+      </w:r>
+    </w:p>
+    <w:p/>
+    <w:p>
+      <w:r>
+        <w:t>For at TV-serien skal bli mest mulig realistisk tenker produksjonsselskapet seg en scene der etterfo</w:t>
+      </w:r>
+      <w:r>
+        <w:t xml:space="preserve">rskeren sitter foran en datamaskin og taster inn informasjon i et Python-program. Programmet viser etter en liten stund tidspunktet for når døden inntraff. Det vises også en grafisk fremstilling av hvordan kroppstemperaturen har endret seg som funksjon av </w:t>
+      </w:r>
+      <w:r>
+        <w:t>tiden.</w:t>
+      </w:r>
+    </w:p>
+    <w:p/>
+    <w:p>
+      <w:r>
+        <w:t>Din oppgave er å lage programmet som skal vises i denne episoden.</w:t>
+      </w:r>
+    </w:p>
+    <w:p/>
+    <w:p>
+      <w:r>
         <w:t xml:space="preserve">Du må bruke </w:t>
       </w:r>
-      <w:hyperlink r:id="rId6">
+      <w:hyperlink r:id="rId7">
         <w:r>
           <w:rPr>
-            <w:color w:val="1155cc"/>
+            <w:color w:val="1155CC"/>
             <w:u w:val="single"/>
-            <w:rtl w:val="0"/>
           </w:rPr>
-          <w:t xml:space="preserve">Newtons avkjølingslov</w:t>
+          <w:t>Newtons avkjølingslov</w:t>
         </w:r>
       </w:hyperlink>
       <w:r>
-        <w:rPr>
-          <w:rtl w:val="0"/>
-        </w:rPr>
-        <w:t xml:space="preserve"> [1] for å sette opp en differensiallikning som kan løse problemet. Du vil ha behov for en proporsjonalitetskonstant i modellen din. </w:t>
-        <w:br w:type="textWrapping"/>
+        <w:t xml:space="preserve"> [1] for å sette opp en differensiallikning som kan løse problemet. Du vil </w:t>
+      </w:r>
+      <w:r>
+        <w:t xml:space="preserve">ha behov for en proporsjonalitetskonstant i modellen din. </w:t>
+      </w:r>
+      <w:r>
+        <w:br/>
         <w:t xml:space="preserve">Du kan bruke </w:t>
       </w:r>
       <m:oMath>
         <m:r>
-          <w:rPr/>
-          <m:t xml:space="preserve">h</m:t>
+          <w:rPr>
+            <w:rFonts w:ascii="Cambria Math" w:hAnsi="Cambria Math"/>
+          </w:rPr>
+          <m:t>h⋅</m:t>
         </m:r>
         <m:r>
-          <w:rPr/>
-          <m:t>⋅</m:t>
+          <w:rPr>
+            <w:rFonts w:ascii="Cambria Math" w:hAnsi="Cambria Math"/>
+          </w:rPr>
+          <m:t>A</m:t>
         </m:r>
         <m:r>
-          <w:rPr/>
-          <m:t xml:space="preserve">A=k=-0.29</m:t>
+          <w:rPr>
+            <w:rFonts w:ascii="Cambria Math" w:hAnsi="Cambria Math"/>
+          </w:rPr>
+          <m:t>=</m:t>
+        </m:r>
+        <m:r>
+          <w:rPr>
+            <w:rFonts w:ascii="Cambria Math" w:hAnsi="Cambria Math"/>
+          </w:rPr>
+          <m:t>k</m:t>
+        </m:r>
+        <m:r>
+          <w:rPr>
+            <w:rFonts w:ascii="Cambria Math" w:hAnsi="Cambria Math"/>
+          </w:rPr>
+          <m:t>=</m:t>
+        </m:r>
+        <w:bookmarkStart w:id="2" w:name="_GoBack"/>
+        <w:bookmarkEnd w:id="2"/>
+        <m:r>
+          <w:rPr>
+            <w:rFonts w:ascii="Cambria Math" w:hAnsi="Cambria Math"/>
+          </w:rPr>
+          <m:t>0.29</m:t>
         </m:r>
       </m:oMath>
       <w:r>
-        <w:rPr>
-          <w:rtl w:val="0"/>
-        </w:rPr>
-        <w:t xml:space="preserve">.</w:t>
-      </w:r>
-    </w:p>
-    <w:p>
-      <w:pPr>
-        <w:contextualSpacing w:val="0"/>
-        <w:rPr/>
-      </w:pPr>
-      <w:r>
-        <w:rPr>
-          <w:rtl w:val="0"/>
-        </w:rPr>
-      </w:r>
-    </w:p>
-    <w:p>
-      <w:pPr>
-        <w:contextualSpacing w:val="0"/>
-        <w:rPr/>
-      </w:pPr>
-      <w:r>
-        <w:rPr>
-          <w:rtl w:val="0"/>
-        </w:rPr>
-        <w:t xml:space="preserve">Hvis du ikke får til å sette opp differensiallikningen for Newtons avkjølingslov, kan du isteden bruke:</w:t>
-      </w:r>
-    </w:p>
-    <w:p>
-      <w:pPr>
-        <w:contextualSpacing w:val="0"/>
-        <w:rPr/>
-      </w:pPr>
-      <w:r>
-        <w:rPr>
-          <w:rtl w:val="0"/>
-        </w:rPr>
-      </w:r>
-    </w:p>
-    <w:p>
-      <w:pPr>
-        <w:contextualSpacing w:val="0"/>
+        <w:t>.</w:t>
+      </w:r>
+    </w:p>
+    <w:p/>
+    <w:p>
+      <w:r>
+        <w:t>Hvis du ikke får til å sette opp differensiallikningen for Newtons avkjølingslov, kan du isteden bruke:</w:t>
+      </w:r>
+    </w:p>
+    <w:p/>
+    <w:p>
+      <w:pPr>
         <w:jc w:val="center"/>
         <w:rPr>
           <w:vertAlign w:val="superscript"/>
         </w:rPr>
       </w:pPr>
       <w:r>
-        <w:rPr>
-          <w:rtl w:val="0"/>
-        </w:rPr>
         <w:tab/>
       </w:r>
       <m:oMath>
         <m:f>
           <m:fPr>
             <m:ctrlPr>
-              <w:rPr/>
+              <w:rPr>
+                <w:rFonts w:ascii="Cambria Math" w:hAnsi="Cambria Math"/>
+              </w:rPr>
             </m:ctrlPr>
           </m:fPr>
           <m:num>
             <m:r>
-              <w:rPr/>
-              <m:t xml:space="preserve">dy</m:t>
+              <w:rPr>
+                <w:rFonts w:ascii="Cambria Math" w:hAnsi="Cambria Math"/>
+              </w:rPr>
+              <m:t>dy</m:t>
             </m:r>
           </m:num>
           <m:den>
             <m:r>
-              <w:rPr/>
-              <m:t xml:space="preserve">dx</m:t>
+              <w:rPr>
+                <w:rFonts w:ascii="Cambria Math" w:hAnsi="Cambria Math"/>
+              </w:rPr>
+              <m:t>dx</m:t>
             </m:r>
           </m:den>
         </m:f>
         <m:r>
-          <w:rPr/>
-          <m:t xml:space="preserve">=-0.5 </m:t>
+          <w:rPr>
+            <w:rFonts w:ascii="Cambria Math" w:hAnsi="Cambria Math"/>
+          </w:rPr>
+          <m:t>=-0.5 ⋅</m:t>
         </m:r>
         <m:r>
-          <w:rPr/>
-          <m:t>⋅</m:t>
+          <w:rPr>
+            <w:rFonts w:ascii="Cambria Math" w:hAnsi="Cambria Math"/>
+          </w:rPr>
+          <m:t>y</m:t>
         </m:r>
         <m:r>
-          <w:rPr/>
-          <m:t xml:space="preserve">y(t) </m:t>
+          <w:rPr>
+            <w:rFonts w:ascii="Cambria Math" w:hAnsi="Cambria Math"/>
+          </w:rPr>
+          <m:t>(</m:t>
+        </m:r>
+        <m:r>
+          <w:rPr>
+            <w:rFonts w:ascii="Cambria Math" w:hAnsi="Cambria Math"/>
+          </w:rPr>
+          <m:t>t</m:t>
+        </m:r>
+        <m:r>
+          <w:rPr>
+            <w:rFonts w:ascii="Cambria Math" w:hAnsi="Cambria Math"/>
+          </w:rPr>
+          <m:t xml:space="preserve">) </m:t>
         </m:r>
       </m:oMath>
-      <w:r>
-        <w:rPr>
-          <w:rtl w:val="0"/>
-        </w:rPr>
-      </w:r>
-    </w:p>
-    <w:p>
-      <w:pPr>
-        <w:contextualSpacing w:val="0"/>
-        <w:rPr/>
-      </w:pPr>
-      <w:r>
-        <w:rPr>
-          <w:rtl w:val="0"/>
-        </w:rPr>
-      </w:r>
-    </w:p>
-    <w:p>
-      <w:pPr>
-        <w:contextualSpacing w:val="0"/>
-        <w:rPr/>
-      </w:pPr>
-      <w:r>
-        <w:rPr>
-          <w:rtl w:val="0"/>
-        </w:rPr>
-        <w:t xml:space="preserve">Det ferdige dataprogrammet skal ta kroppstemperatur </w:t>
-      </w:r>
-      <w:r>
-        <w:rPr>
-          <w:rtl w:val="0"/>
-        </w:rPr>
-        <w:t xml:space="preserve">som måles i kroppen</w:t>
-      </w:r>
-      <w:r>
-        <w:rPr>
-          <w:rtl w:val="0"/>
-        </w:rPr>
-        <w:t xml:space="preserve"> og omgivelsestemperatur som input fra brukeren, og beregne når dødsfallet inntraff.</w:t>
-      </w:r>
-    </w:p>
-    <w:p>
-      <w:pPr>
-        <w:pStyle w:val="Heading2"/>
-        <w:contextualSpacing w:val="0"/>
-        <w:rPr/>
-      </w:pPr>
-      <w:bookmarkStart w:colFirst="0" w:colLast="0" w:name="_y2hydw4p8w6c" w:id="2"/>
-      <w:bookmarkEnd w:id="2"/>
+    </w:p>
+    <w:p/>
+    <w:p>
+      <w:r>
+        <w:t>Det ferdige dataprogrammet skal ta kro</w:t>
+      </w:r>
+      <w:r>
+        <w:t>ppstemperatur som måles i kroppen og omgivelsestemperatur som input fra brukeren, og beregne når dødsfallet inntraff.</w:t>
+      </w:r>
+    </w:p>
+    <w:p>
+      <w:pPr>
+        <w:pStyle w:val="Overskrift2"/>
+      </w:pPr>
+      <w:bookmarkStart w:id="3" w:name="_y2hydw4p8w6c" w:colFirst="0" w:colLast="0"/>
+      <w:bookmarkEnd w:id="3"/>
       <w:r>
         <w:br w:type="page"/>
       </w:r>
-      <w:r>
-        <w:rPr>
-          <w:rtl w:val="0"/>
-        </w:rPr>
-      </w:r>
-    </w:p>
-    <w:p>
-      <w:pPr>
-        <w:pStyle w:val="Heading2"/>
-        <w:contextualSpacing w:val="0"/>
-        <w:rPr/>
-      </w:pPr>
-      <w:bookmarkStart w:colFirst="0" w:colLast="0" w:name="_xohetotwxgog" w:id="3"/>
-      <w:bookmarkEnd w:id="3"/>
-      <w:r>
-        <w:rPr>
-          <w:rtl w:val="0"/>
-        </w:rPr>
-        <w:t xml:space="preserve">Vurderingskriterier</w:t>
+    </w:p>
+    <w:p>
+      <w:pPr>
+        <w:pStyle w:val="Overskrift2"/>
+      </w:pPr>
+      <w:bookmarkStart w:id="4" w:name="_xohetotwxgog" w:colFirst="0" w:colLast="0"/>
+      <w:bookmarkEnd w:id="4"/>
+      <w:r>
+        <w:lastRenderedPageBreak/>
+        <w:t>Vurderingskriterier</w:t>
       </w:r>
     </w:p>
     <w:p>
@@ -460,29 +305,10 @@
           <w:ilvl w:val="0"/>
           <w:numId w:val="1"/>
         </w:numPr>
-        <w:ind w:left="720" w:hanging="360"/>
-        <w:contextualSpacing w:val="1"/>
-        <w:rPr>
-          <w:u w:val="none"/>
-        </w:rPr>
-      </w:pPr>
-      <w:r>
-        <w:rPr>
-          <w:rtl w:val="0"/>
-        </w:rPr>
-        <w:t xml:space="preserve">Programmet skal beregne </w:t>
-      </w:r>
-      <w:r>
-        <w:rPr>
-          <w:rtl w:val="0"/>
-        </w:rPr>
-        <w:t xml:space="preserve">og skrive ut</w:t>
-      </w:r>
-      <w:r>
-        <w:rPr>
-          <w:rtl w:val="0"/>
-        </w:rPr>
-        <w:t xml:space="preserve"> korrekt tidspunkt for når døden inntraff.</w:t>
+        <w:contextualSpacing/>
+      </w:pPr>
+      <w:r>
+        <w:t>Programmet skal beregne og skrive ut korrekt tidspunkt for når døden inntraff.</w:t>
       </w:r>
     </w:p>
     <w:p>
@@ -491,14 +317,9 @@
           <w:ilvl w:val="0"/>
           <w:numId w:val="1"/>
         </w:numPr>
-        <w:ind w:left="720" w:hanging="360"/>
-        <w:rPr/>
-      </w:pPr>
-      <w:r>
-        <w:rPr>
-          <w:rtl w:val="0"/>
-        </w:rPr>
-        <w:t xml:space="preserve">Programmet skal bruke Eulers metode.</w:t>
+      </w:pPr>
+      <w:r>
+        <w:t>Programmet skal bruke Eulers metode.</w:t>
       </w:r>
     </w:p>
     <w:p>
@@ -507,17 +328,10 @@
           <w:ilvl w:val="0"/>
           <w:numId w:val="1"/>
         </w:numPr>
-        <w:ind w:left="720" w:hanging="360"/>
-        <w:contextualSpacing w:val="1"/>
-        <w:rPr>
-          <w:u w:val="none"/>
-        </w:rPr>
-      </w:pPr>
-      <w:r>
-        <w:rPr>
-          <w:rtl w:val="0"/>
-        </w:rPr>
-        <w:t xml:space="preserve">Programmet skal vise en grafisk fremstilling av hvordan kroppstemperaturen endret seg over tid.</w:t>
+        <w:contextualSpacing/>
+      </w:pPr>
+      <w:r>
+        <w:t>Programmet skal vise en grafisk fremstilling av hvordan kroppstemperaturen endret seg over tid.</w:t>
       </w:r>
     </w:p>
     <w:p>
@@ -526,22 +340,10 @@
           <w:ilvl w:val="0"/>
           <w:numId w:val="1"/>
         </w:numPr>
-        <w:ind w:left="720" w:hanging="360"/>
-        <w:contextualSpacing w:val="1"/>
-        <w:rPr>
-          <w:u w:val="none"/>
-        </w:rPr>
-      </w:pPr>
-      <w:r>
-        <w:rPr>
-          <w:rtl w:val="0"/>
-        </w:rPr>
-        <w:t xml:space="preserve">Programmet skal skrive ut kroppstemperatur og tidspunkt for hvert 30. minutt.</w:t>
-      </w:r>
-      <w:r>
-        <w:rPr>
-          <w:rtl w:val="0"/>
-        </w:rPr>
+        <w:contextualSpacing/>
+      </w:pPr>
+      <w:r>
+        <w:t>Programmet skal skrive ut kroppstemperatur og tidspunkt for hvert 30. minutt.</w:t>
       </w:r>
     </w:p>
     <w:p>
@@ -550,17 +352,10 @@
           <w:ilvl w:val="0"/>
           <w:numId w:val="1"/>
         </w:numPr>
-        <w:ind w:left="720" w:hanging="360"/>
-        <w:contextualSpacing w:val="1"/>
-        <w:rPr>
-          <w:u w:val="none"/>
-        </w:rPr>
-      </w:pPr>
-      <w:r>
-        <w:rPr>
-          <w:rtl w:val="0"/>
-        </w:rPr>
-        <w:t xml:space="preserve">Programmet skal ha hensiktsmessig dokumentasjon.</w:t>
+        <w:contextualSpacing/>
+      </w:pPr>
+      <w:r>
+        <w:t>Programmet skal ha hensiktsmessig dokumentasjon.</w:t>
       </w:r>
     </w:p>
     <w:p>
@@ -569,17 +364,13 @@
           <w:ilvl w:val="0"/>
           <w:numId w:val="1"/>
         </w:numPr>
-        <w:ind w:left="720" w:hanging="360"/>
-        <w:contextualSpacing w:val="1"/>
-        <w:rPr>
-          <w:u w:val="none"/>
-        </w:rPr>
-      </w:pPr>
-      <w:r>
-        <w:rPr>
-          <w:rtl w:val="0"/>
-        </w:rPr>
-        <w:t xml:space="preserve">Programmet skal validere inndata, og komme med fornuftige feilmeldinger.</w:t>
+        <w:contextualSpacing/>
+      </w:pPr>
+      <w:r>
+        <w:t>Programmet skal validere inndata,</w:t>
+      </w:r>
+      <w:r>
+        <w:t xml:space="preserve"> og komme med fornuftige feilmeldinger.</w:t>
       </w:r>
     </w:p>
     <w:p>
@@ -588,135 +379,71 @@
           <w:ilvl w:val="0"/>
           <w:numId w:val="2"/>
         </w:numPr>
-        <w:ind w:left="720" w:hanging="360"/>
-        <w:contextualSpacing w:val="1"/>
-        <w:rPr/>
-      </w:pPr>
+        <w:contextualSpacing/>
+      </w:pPr>
+      <w:r>
+        <w:t>Du skal forklare hvordan du kommer frem til modellen.</w:t>
+      </w:r>
+    </w:p>
+    <w:p>
+      <w:pPr>
+        <w:pStyle w:val="Overskrift2"/>
+      </w:pPr>
+      <w:bookmarkStart w:id="5" w:name="_5qlw9ia98aca" w:colFirst="0" w:colLast="0"/>
+      <w:bookmarkEnd w:id="5"/>
+      <w:r>
+        <w:t>Måloppnåelse</w:t>
+      </w:r>
+    </w:p>
+    <w:p>
       <w:r>
         <w:rPr>
-          <w:rtl w:val="0"/>
+          <w:b/>
         </w:rPr>
-        <w:t xml:space="preserve">Du skal forklare hvordan du kommer frem til modellen.</w:t>
-      </w:r>
-    </w:p>
-    <w:p>
-      <w:pPr>
-        <w:pStyle w:val="Heading2"/>
-        <w:contextualSpacing w:val="0"/>
-        <w:rPr/>
-      </w:pPr>
-      <w:bookmarkStart w:colFirst="0" w:colLast="0" w:name="_5qlw9ia98aca" w:id="4"/>
-      <w:bookmarkEnd w:id="4"/>
+        <w:t>Høy</w:t>
+      </w:r>
+      <w:r>
+        <w:t>: Det kommer klart frem av besvarelsen hvordan du kom frem til modellen. Koden er strukturert og dokumentert. Funksjoner brukes der det er hensikt</w:t>
+      </w:r>
+      <w:r>
+        <w:t>smessig. Plottet inneholder relevant informasjon. Du har gode kildehenvisninger.</w:t>
+      </w:r>
+    </w:p>
+    <w:p/>
+    <w:p>
       <w:r>
         <w:rPr>
-          <w:rtl w:val="0"/>
-        </w:rPr>
-        <w:t xml:space="preserve">Måloppnåelse</w:t>
-      </w:r>
-    </w:p>
-    <w:p>
-      <w:pPr>
-        <w:contextualSpacing w:val="0"/>
-        <w:rPr/>
-      </w:pPr>
-      <w:r>
-        <w:rPr>
-          <w:b w:val="1"/>
-          <w:rtl w:val="0"/>
-        </w:rPr>
-        <w:t xml:space="preserve">Høy</w:t>
-      </w:r>
-      <w:r>
-        <w:rPr>
-          <w:rtl w:val="0"/>
-        </w:rPr>
-        <w:t xml:space="preserve">: Det kommer klart frem av besvarelsen hvordan du kom frem til modellen. Koden er strukturert og dokumentert. Funksjoner brukes der det er hensiktsmessig. Plottet inneholder relevant informasjon. </w:t>
-      </w:r>
-      <w:r>
-        <w:rPr>
-          <w:rtl w:val="0"/>
-        </w:rPr>
-        <w:t xml:space="preserve">Du har gode kildehenvisninger.</w:t>
-      </w:r>
-      <w:r>
-        <w:rPr>
-          <w:rtl w:val="0"/>
-        </w:rPr>
-      </w:r>
-    </w:p>
-    <w:p>
-      <w:pPr>
-        <w:contextualSpacing w:val="0"/>
-        <w:rPr/>
-      </w:pPr>
-      <w:r>
-        <w:rPr>
-          <w:rtl w:val="0"/>
-        </w:rPr>
-      </w:r>
-    </w:p>
-    <w:p>
-      <w:pPr>
-        <w:contextualSpacing w:val="0"/>
-        <w:rPr/>
-      </w:pPr>
-      <w:r>
-        <w:rPr>
-          <w:b w:val="1"/>
-          <w:rtl w:val="0"/>
+          <w:b/>
         </w:rPr>
         <w:t xml:space="preserve">Middels: </w:t>
       </w:r>
       <w:r>
+        <w:t>Det beskrives delvis hvordan du har kommet frem til modellen. Koden fungerer og har kommentarer. Resultatene presenteres grafisk.</w:t>
+      </w:r>
+    </w:p>
+    <w:p/>
+    <w:p>
+      <w:r>
         <w:rPr>
-          <w:rtl w:val="0"/>
-        </w:rPr>
-        <w:t xml:space="preserve">Det beskrives delvis hvordan du har kommet frem til modellen. Koden fungerer og har kommentarer. Resultatene presenteres grafisk.</w:t>
-      </w:r>
-    </w:p>
-    <w:p>
-      <w:pPr>
-        <w:contextualSpacing w:val="0"/>
-        <w:rPr/>
-      </w:pPr>
-      <w:r>
-        <w:rPr>
-          <w:rtl w:val="0"/>
-        </w:rPr>
-      </w:r>
-    </w:p>
-    <w:p>
-      <w:pPr>
-        <w:contextualSpacing w:val="0"/>
-        <w:rPr/>
-      </w:pPr>
-      <w:r>
-        <w:rPr>
-          <w:b w:val="1"/>
-          <w:rtl w:val="0"/>
+          <w:b/>
         </w:rPr>
         <w:t xml:space="preserve">Lav: </w:t>
       </w:r>
       <w:r>
-        <w:rPr>
-          <w:rtl w:val="0"/>
-        </w:rPr>
-        <w:t xml:space="preserve">Du bruker den alternative modellen. Koden fungerer helt eller delvis, og resultatene presenteres helt eller delvis grafisk.</w:t>
-      </w:r>
-    </w:p>
-    <w:p>
-      <w:pPr>
-        <w:pStyle w:val="Heading2"/>
-        <w:contextualSpacing w:val="0"/>
-        <w:rPr/>
-      </w:pPr>
-      <w:bookmarkStart w:colFirst="0" w:colLast="0" w:name="_pttswchc8478" w:id="5"/>
-      <w:bookmarkEnd w:id="5"/>
-      <w:r>
-        <w:rPr>
-          <w:rtl w:val="0"/>
-        </w:rPr>
-        <w:t xml:space="preserve">Kompetansemål</w:t>
+        <w:t>Du bruker den alternative mod</w:t>
+      </w:r>
+      <w:r>
+        <w:t>ellen. Koden fungerer helt eller delvis, og resultatene presenteres helt eller delvis grafisk.</w:t>
+      </w:r>
+    </w:p>
+    <w:p>
+      <w:pPr>
+        <w:pStyle w:val="Overskrift2"/>
+      </w:pPr>
+      <w:bookmarkStart w:id="6" w:name="_pttswchc8478" w:colFirst="0" w:colLast="0"/>
+      <w:bookmarkEnd w:id="6"/>
+      <w:r>
+        <w:t>Kompetansemål</w:t>
       </w:r>
     </w:p>
     <w:p>
@@ -725,17 +452,10 @@
           <w:ilvl w:val="0"/>
           <w:numId w:val="3"/>
         </w:numPr>
-        <w:ind w:left="720" w:hanging="360"/>
-        <w:contextualSpacing w:val="1"/>
-        <w:rPr>
-          <w:u w:val="none"/>
-        </w:rPr>
-      </w:pPr>
-      <w:r>
-        <w:rPr>
-          <w:rtl w:val="0"/>
-        </w:rPr>
-        <w:t xml:space="preserve">omgjøre problemstillinger til konkrete delproblemer, vurdere hvilke delproblemer som lar seg løse digitalt, og utforme løsninger for disse</w:t>
+        <w:contextualSpacing/>
+      </w:pPr>
+      <w:r>
+        <w:t>omgjøre problemstillinger til konkrete delproblemer, vurdere hvilke delproblemer som lar seg løse digitalt, og utforme løsninger for disse</w:t>
       </w:r>
     </w:p>
     <w:p>
@@ -744,17 +464,13 @@
           <w:ilvl w:val="0"/>
           <w:numId w:val="3"/>
         </w:numPr>
-        <w:ind w:left="720" w:hanging="360"/>
-        <w:contextualSpacing w:val="1"/>
-        <w:rPr>
-          <w:u w:val="none"/>
-        </w:rPr>
-      </w:pPr>
-      <w:r>
-        <w:rPr>
-          <w:rtl w:val="0"/>
-        </w:rPr>
-        <w:t xml:space="preserve">bruke grunnleggende programmering som variabler, datatyper, løkker, tester, plotting, tilfeldige tall, funksjoner og enkel brukerinteraksjon</w:t>
+        <w:contextualSpacing/>
+      </w:pPr>
+      <w:r>
+        <w:t>bruke gr</w:t>
+      </w:r>
+      <w:r>
+        <w:t>unnleggende programmering som variabler, datatyper, løkker, tester, plotting, tilfeldige tall, funksjoner og enkel brukerinteraksjon</w:t>
       </w:r>
     </w:p>
     <w:p>
@@ -763,17 +479,10 @@
           <w:ilvl w:val="0"/>
           <w:numId w:val="3"/>
         </w:numPr>
-        <w:ind w:left="720" w:hanging="360"/>
-        <w:contextualSpacing w:val="1"/>
-        <w:rPr>
-          <w:u w:val="none"/>
-        </w:rPr>
-      </w:pPr>
-      <w:r>
-        <w:rPr>
-          <w:rtl w:val="0"/>
-        </w:rPr>
-        <w:t xml:space="preserve">lage strukturerte og oversiktlige programmer med hensiktsmessige kommentarer</w:t>
+        <w:contextualSpacing/>
+      </w:pPr>
+      <w:r>
+        <w:t>lage strukturerte og oversiktlige programmer med hensiktsmessige kommentarer</w:t>
       </w:r>
     </w:p>
     <w:p>
@@ -782,17 +491,10 @@
           <w:ilvl w:val="0"/>
           <w:numId w:val="3"/>
         </w:numPr>
-        <w:ind w:left="720" w:hanging="360"/>
-        <w:contextualSpacing w:val="1"/>
-        <w:rPr>
-          <w:u w:val="none"/>
-        </w:rPr>
-      </w:pPr>
-      <w:r>
-        <w:rPr>
-          <w:rtl w:val="0"/>
-        </w:rPr>
-        <w:t xml:space="preserve">bruke og utlede numeriske metoder for å derivere og integrere funksjoner</w:t>
+        <w:contextualSpacing/>
+      </w:pPr>
+      <w:r>
+        <w:t>bruke og utlede numeriske metoder for å derivere og integrere funksjoner</w:t>
       </w:r>
     </w:p>
     <w:p>
@@ -801,17 +503,10 @@
           <w:ilvl w:val="0"/>
           <w:numId w:val="3"/>
         </w:numPr>
-        <w:ind w:left="720" w:hanging="360"/>
-        <w:contextualSpacing w:val="1"/>
-        <w:rPr>
-          <w:u w:val="none"/>
-        </w:rPr>
-      </w:pPr>
-      <w:r>
-        <w:rPr>
-          <w:rtl w:val="0"/>
-        </w:rPr>
-        <w:t xml:space="preserve">bruke og utlede numeriske metoder til å løse differensiallikninger</w:t>
+        <w:contextualSpacing/>
+      </w:pPr>
+      <w:r>
+        <w:t>bruke og utlede numeriske metoder til å løse differensiallikninger</w:t>
       </w:r>
     </w:p>
     <w:p>
@@ -820,134 +515,157 @@
           <w:ilvl w:val="0"/>
           <w:numId w:val="3"/>
         </w:numPr>
-        <w:ind w:left="720" w:hanging="360"/>
-        <w:contextualSpacing w:val="1"/>
+        <w:contextualSpacing/>
+      </w:pPr>
+      <w:r>
+        <w:t>utforme matematiske modeller med utgangspunkt i praktiske problemstillinger og vurdere modellene</w:t>
+      </w:r>
+    </w:p>
+    <w:p/>
+    <w:p>
+      <w:r>
         <w:rPr>
-          <w:u w:val="none"/>
+          <w:noProof/>
         </w:rPr>
-      </w:pPr>
-      <w:r>
-        <w:rPr>
-          <w:rtl w:val="0"/>
-        </w:rPr>
-        <w:t xml:space="preserve">utforme matematiske modeller med utgangspunkt i praktiske problemstillinger og vurdere modellene</w:t>
-      </w:r>
-    </w:p>
-    <w:p>
-      <w:pPr>
-        <w:contextualSpacing w:val="0"/>
-        <w:rPr/>
-      </w:pPr>
-      <w:r>
-        <w:rPr>
-          <w:rtl w:val="0"/>
-        </w:rPr>
-      </w:r>
-    </w:p>
-    <w:p>
-      <w:pPr>
-        <w:contextualSpacing w:val="0"/>
-        <w:rPr/>
-      </w:pPr>
-      <w:r>
         <w:pict>
-          <v:rect style="width:0.0pt;height:1.5pt" o:hr="t" o:hrstd="t" o:hralign="center" fillcolor="#A0A0A0" stroked="f"/>
+          <v:rect id="_x0000_i1025" alt="" style="width:451.3pt;height:.05pt;mso-width-percent:0;mso-height-percent:0;mso-width-percent:0;mso-height-percent:0" o:hralign="center" o:hrstd="t" o:hr="t" fillcolor="#a0a0a0" stroked="f"/>
         </w:pict>
       </w:r>
-      <w:r>
-        <w:rPr>
-          <w:rtl w:val="0"/>
-        </w:rPr>
-      </w:r>
-    </w:p>
-    <w:p>
-      <w:pPr>
-        <w:contextualSpacing w:val="0"/>
-        <w:rPr/>
-      </w:pPr>
-      <w:r>
-        <w:rPr>
-          <w:rtl w:val="0"/>
-        </w:rPr>
-        <w:t xml:space="preserve">Creative Commons BY-SA - bitjungle (Rune Mathisen) og fuzzbin (Tom Jarle Christiansen)</w:t>
+    </w:p>
+    <w:p>
+      <w:r>
+        <w:t>Creative Commons</w:t>
+      </w:r>
+      <w:r>
+        <w:t xml:space="preserve"> BY-SA - bitjungle (Rune Mathisen) og fuzzbin (Tom Jarle Christiansen)</w:t>
       </w:r>
     </w:p>
     <w:sectPr>
-      <w:headerReference r:id="rId7" w:type="first"/>
-      <w:footerReference r:id="rId8" w:type="default"/>
-      <w:footerReference r:id="rId9" w:type="first"/>
-      <w:pgSz w:h="16838" w:w="11906"/>
-      <w:pgMar w:bottom="1133.8582677165355" w:top="1133.8582677165355" w:left="1440.0000000000002" w:right="1440.0000000000002" w:header="0"/>
+      <w:headerReference w:type="even" r:id="rId8"/>
+      <w:headerReference w:type="default" r:id="rId9"/>
+      <w:footerReference w:type="even" r:id="rId10"/>
+      <w:footerReference w:type="default" r:id="rId11"/>
+      <w:headerReference w:type="first" r:id="rId12"/>
+      <w:footerReference w:type="first" r:id="rId13"/>
+      <w:pgSz w:w="11906" w:h="16838"/>
+      <w:pgMar w:top="1133" w:right="1440" w:bottom="1133" w:left="1440" w:header="0" w:footer="708" w:gutter="0"/>
       <w:pgNumType w:start="1"/>
-      <w:titlePg w:val="1"/>
+      <w:cols w:space="708"/>
+      <w:titlePg/>
     </w:sectPr>
   </w:body>
 </w:document>
 </file>
 
+<file path=word/endnotes.xml><?xml version="1.0" encoding="utf-8"?>
+<w:endnotes xmlns:wpc="http://schemas.microsoft.com/office/word/2010/wordprocessingCanvas" xmlns:cx="http://schemas.microsoft.com/office/drawing/2014/chartex" xmlns:cx1="http://schemas.microsoft.com/office/drawing/2015/9/8/chartex" xmlns:cx2="http://schemas.microsoft.com/office/drawing/2015/10/21/chartex" xmlns:cx3="http://schemas.microsoft.com/office/drawing/2016/5/9/chartex" xmlns:cx4="http://schemas.microsoft.com/office/drawing/2016/5/10/chartex" xmlns:cx5="http://schemas.microsoft.com/office/drawing/2016/5/11/chartex" xmlns:cx6="http://schemas.microsoft.com/office/drawing/2016/5/12/chartex" xmlns:cx7="http://schemas.microsoft.com/office/drawing/2016/5/13/chartex" xmlns:cx8="http://schemas.microsoft.com/office/drawing/2016/5/14/chartex" xmlns:mc="http://schemas.openxmlformats.org/markup-compatibility/2006" xmlns:aink="http://schemas.microsoft.com/office/drawing/2016/ink" xmlns:am3d="http://schemas.microsoft.com/office/drawing/2017/model3d" xmlns:o="urn:schemas-microsoft-com:office:office" xmlns:r="http://schemas.openxmlformats.org/officeDocument/2006/relationships" xmlns:m="http://schemas.openxmlformats.org/officeDocument/2006/math" xmlns:v="urn:schemas-microsoft-com:vml" xmlns:wp14="http://schemas.microsoft.com/office/word/2010/wordprocessingDrawing" xmlns:wp="http://schemas.openxmlformats.org/drawingml/2006/wordprocessingDrawing" xmlns:w10="urn:schemas-microsoft-com:office:word" xmlns:w="http://schemas.openxmlformats.org/wordprocessingml/2006/main" xmlns:w14="http://schemas.microsoft.com/office/word/2010/wordml" xmlns:w15="http://schemas.microsoft.com/office/word/2012/wordml" xmlns:w16cid="http://schemas.microsoft.com/office/word/2016/wordml/cid" xmlns:w16se="http://schemas.microsoft.com/office/word/2015/wordml/symex" xmlns:wpg="http://schemas.microsoft.com/office/word/2010/wordprocessingGroup" xmlns:wpi="http://schemas.microsoft.com/office/word/2010/wordprocessingInk" xmlns:wne="http://schemas.microsoft.com/office/word/2006/wordml" xmlns:wps="http://schemas.microsoft.com/office/word/2010/wordprocessingShape" mc:Ignorable="w14 w15 w16se w16cid wp14">
+  <w:endnote w:type="separator" w:id="-1">
+    <w:p>
+      <w:pPr>
+        <w:spacing w:line="240" w:lineRule="auto"/>
+      </w:pPr>
+      <w:r>
+        <w:separator/>
+      </w:r>
+    </w:p>
+  </w:endnote>
+  <w:endnote w:type="continuationSeparator" w:id="0">
+    <w:p>
+      <w:pPr>
+        <w:spacing w:line="240" w:lineRule="auto"/>
+      </w:pPr>
+      <w:r>
+        <w:continuationSeparator/>
+      </w:r>
+    </w:p>
+  </w:endnote>
+</w:endnotes>
+</file>
+
 <file path=word/footer1.xml><?xml version="1.0" encoding="utf-8"?>
-<w:ftr xmlns:mc="http://schemas.openxmlformats.org/markup-compatibility/2006" xmlns:o="urn:schemas-microsoft-com:office:office" xmlns:r="http://schemas.openxmlformats.org/officeDocument/2006/relationships" xmlns:m="http://schemas.openxmlformats.org/officeDocument/2006/math" xmlns:v="urn:schemas-microsoft-com:vml" xmlns:wp="http://schemas.openxmlformats.org/drawingml/2006/wordprocessingDrawing" xmlns:w10="urn:schemas-microsoft-com:office:word" xmlns:w="http://schemas.openxmlformats.org/wordprocessingml/2006/main" xmlns:wne="http://schemas.microsoft.com/office/word/2006/wordml" xmlns:sl="http://schemas.openxmlformats.org/schemaLibrary/2006/main" xmlns:a="http://schemas.openxmlformats.org/drawingml/2006/main" xmlns:pic="http://schemas.openxmlformats.org/drawingml/2006/picture" xmlns:c="http://schemas.openxmlformats.org/drawingml/2006/chart" xmlns:lc="http://schemas.openxmlformats.org/drawingml/2006/lockedCanvas" xmlns:dgm="http://schemas.openxmlformats.org/drawingml/2006/diagram" xmlns:wps="http://schemas.microsoft.com/office/word/2010/wordprocessingShape" xmlns:wpg="http://schemas.microsoft.com/office/word/2010/wordprocessingGroup" xmlns:w14="http://schemas.microsoft.com/office/word/2010/wordml" xmlns:w15="http://schemas.microsoft.com/office/word/2012/wordml">
+<w:ftr xmlns:wpc="http://schemas.microsoft.com/office/word/2010/wordprocessingCanvas" xmlns:cx="http://schemas.microsoft.com/office/drawing/2014/chartex" xmlns:cx1="http://schemas.microsoft.com/office/drawing/2015/9/8/chartex" xmlns:cx2="http://schemas.microsoft.com/office/drawing/2015/10/21/chartex" xmlns:cx3="http://schemas.microsoft.com/office/drawing/2016/5/9/chartex" xmlns:cx4="http://schemas.microsoft.com/office/drawing/2016/5/10/chartex" xmlns:cx5="http://schemas.microsoft.com/office/drawing/2016/5/11/chartex" xmlns:cx6="http://schemas.microsoft.com/office/drawing/2016/5/12/chartex" xmlns:cx7="http://schemas.microsoft.com/office/drawing/2016/5/13/chartex" xmlns:cx8="http://schemas.microsoft.com/office/drawing/2016/5/14/chartex" xmlns:mc="http://schemas.openxmlformats.org/markup-compatibility/2006" xmlns:aink="http://schemas.microsoft.com/office/drawing/2016/ink" xmlns:am3d="http://schemas.microsoft.com/office/drawing/2017/model3d" xmlns:o="urn:schemas-microsoft-com:office:office" xmlns:r="http://schemas.openxmlformats.org/officeDocument/2006/relationships" xmlns:m="http://schemas.openxmlformats.org/officeDocument/2006/math" xmlns:v="urn:schemas-microsoft-com:vml" xmlns:wp14="http://schemas.microsoft.com/office/word/2010/wordprocessingDrawing" xmlns:wp="http://schemas.openxmlformats.org/drawingml/2006/wordprocessingDrawing" xmlns:w10="urn:schemas-microsoft-com:office:word" xmlns:w="http://schemas.openxmlformats.org/wordprocessingml/2006/main" xmlns:w14="http://schemas.microsoft.com/office/word/2010/wordml" xmlns:w15="http://schemas.microsoft.com/office/word/2012/wordml" xmlns:w16cid="http://schemas.microsoft.com/office/word/2016/wordml/cid" xmlns:w16se="http://schemas.microsoft.com/office/word/2015/wordml/symex" xmlns:wpg="http://schemas.microsoft.com/office/word/2010/wordprocessingGroup" xmlns:wpi="http://schemas.microsoft.com/office/word/2010/wordprocessingInk" xmlns:wne="http://schemas.microsoft.com/office/word/2006/wordml" xmlns:wps="http://schemas.microsoft.com/office/word/2010/wordprocessingShape" mc:Ignorable="w14 w15 w16se w16cid wp14">
   <w:p>
     <w:pPr>
-      <w:contextualSpacing w:val="0"/>
-      <w:rPr/>
+      <w:pStyle w:val="Bunntekst"/>
     </w:pPr>
-    <w:r>
-      <w:rPr>
-        <w:rtl w:val="0"/>
-      </w:rPr>
-    </w:r>
   </w:p>
 </w:ftr>
 </file>
 
 <file path=word/footer2.xml><?xml version="1.0" encoding="utf-8"?>
-<w:ftr xmlns:mc="http://schemas.openxmlformats.org/markup-compatibility/2006" xmlns:o="urn:schemas-microsoft-com:office:office" xmlns:r="http://schemas.openxmlformats.org/officeDocument/2006/relationships" xmlns:m="http://schemas.openxmlformats.org/officeDocument/2006/math" xmlns:v="urn:schemas-microsoft-com:vml" xmlns:wp="http://schemas.openxmlformats.org/drawingml/2006/wordprocessingDrawing" xmlns:w10="urn:schemas-microsoft-com:office:word" xmlns:w="http://schemas.openxmlformats.org/wordprocessingml/2006/main" xmlns:wne="http://schemas.microsoft.com/office/word/2006/wordml" xmlns:sl="http://schemas.openxmlformats.org/schemaLibrary/2006/main" xmlns:a="http://schemas.openxmlformats.org/drawingml/2006/main" xmlns:pic="http://schemas.openxmlformats.org/drawingml/2006/picture" xmlns:c="http://schemas.openxmlformats.org/drawingml/2006/chart" xmlns:lc="http://schemas.openxmlformats.org/drawingml/2006/lockedCanvas" xmlns:dgm="http://schemas.openxmlformats.org/drawingml/2006/diagram" xmlns:wps="http://schemas.microsoft.com/office/word/2010/wordprocessingShape" xmlns:wpg="http://schemas.microsoft.com/office/word/2010/wordprocessingGroup" xmlns:w14="http://schemas.microsoft.com/office/word/2010/wordml" xmlns:w15="http://schemas.microsoft.com/office/word/2012/wordml">
-  <w:p>
-    <w:pPr>
-      <w:contextualSpacing w:val="0"/>
-      <w:rPr/>
-    </w:pPr>
-    <w:r>
-      <w:rPr>
-        <w:rtl w:val="0"/>
-      </w:rPr>
-      <w:t xml:space="preserve">[1] - https://en.wikipedia.org/wiki/Newton's_law_of_cooling</w:t>
-    </w:r>
-  </w:p>
-  <w:p>
-    <w:pPr>
-      <w:contextualSpacing w:val="0"/>
-      <w:rPr/>
-    </w:pPr>
-    <w:r>
-      <w:rPr>
-        <w:rtl w:val="0"/>
-      </w:rPr>
-    </w:r>
-  </w:p>
+<w:ftr xmlns:wpc="http://schemas.microsoft.com/office/word/2010/wordprocessingCanvas" xmlns:cx="http://schemas.microsoft.com/office/drawing/2014/chartex" xmlns:cx1="http://schemas.microsoft.com/office/drawing/2015/9/8/chartex" xmlns:cx2="http://schemas.microsoft.com/office/drawing/2015/10/21/chartex" xmlns:cx3="http://schemas.microsoft.com/office/drawing/2016/5/9/chartex" xmlns:cx4="http://schemas.microsoft.com/office/drawing/2016/5/10/chartex" xmlns:cx5="http://schemas.microsoft.com/office/drawing/2016/5/11/chartex" xmlns:cx6="http://schemas.microsoft.com/office/drawing/2016/5/12/chartex" xmlns:cx7="http://schemas.microsoft.com/office/drawing/2016/5/13/chartex" xmlns:cx8="http://schemas.microsoft.com/office/drawing/2016/5/14/chartex" xmlns:mc="http://schemas.openxmlformats.org/markup-compatibility/2006" xmlns:aink="http://schemas.microsoft.com/office/drawing/2016/ink" xmlns:am3d="http://schemas.microsoft.com/office/drawing/2017/model3d" xmlns:o="urn:schemas-microsoft-com:office:office" xmlns:r="http://schemas.openxmlformats.org/officeDocument/2006/relationships" xmlns:m="http://schemas.openxmlformats.org/officeDocument/2006/math" xmlns:v="urn:schemas-microsoft-com:vml" xmlns:wp14="http://schemas.microsoft.com/office/word/2010/wordprocessingDrawing" xmlns:wp="http://schemas.openxmlformats.org/drawingml/2006/wordprocessingDrawing" xmlns:w10="urn:schemas-microsoft-com:office:word" xmlns:w="http://schemas.openxmlformats.org/wordprocessingml/2006/main" xmlns:w14="http://schemas.microsoft.com/office/word/2010/wordml" xmlns:w15="http://schemas.microsoft.com/office/word/2012/wordml" xmlns:w16cid="http://schemas.microsoft.com/office/word/2016/wordml/cid" xmlns:w16se="http://schemas.microsoft.com/office/word/2015/wordml/symex" xmlns:wpg="http://schemas.microsoft.com/office/word/2010/wordprocessingGroup" xmlns:wpi="http://schemas.microsoft.com/office/word/2010/wordprocessingInk" xmlns:wne="http://schemas.microsoft.com/office/word/2006/wordml" xmlns:wps="http://schemas.microsoft.com/office/word/2010/wordprocessingShape" mc:Ignorable="w14 w15 w16se w16cid wp14">
+  <w:p/>
 </w:ftr>
 </file>
 
+<file path=word/footer3.xml><?xml version="1.0" encoding="utf-8"?>
+<w:ftr xmlns:wpc="http://schemas.microsoft.com/office/word/2010/wordprocessingCanvas" xmlns:cx="http://schemas.microsoft.com/office/drawing/2014/chartex" xmlns:cx1="http://schemas.microsoft.com/office/drawing/2015/9/8/chartex" xmlns:cx2="http://schemas.microsoft.com/office/drawing/2015/10/21/chartex" xmlns:cx3="http://schemas.microsoft.com/office/drawing/2016/5/9/chartex" xmlns:cx4="http://schemas.microsoft.com/office/drawing/2016/5/10/chartex" xmlns:cx5="http://schemas.microsoft.com/office/drawing/2016/5/11/chartex" xmlns:cx6="http://schemas.microsoft.com/office/drawing/2016/5/12/chartex" xmlns:cx7="http://schemas.microsoft.com/office/drawing/2016/5/13/chartex" xmlns:cx8="http://schemas.microsoft.com/office/drawing/2016/5/14/chartex" xmlns:mc="http://schemas.openxmlformats.org/markup-compatibility/2006" xmlns:aink="http://schemas.microsoft.com/office/drawing/2016/ink" xmlns:am3d="http://schemas.microsoft.com/office/drawing/2017/model3d" xmlns:o="urn:schemas-microsoft-com:office:office" xmlns:r="http://schemas.openxmlformats.org/officeDocument/2006/relationships" xmlns:m="http://schemas.openxmlformats.org/officeDocument/2006/math" xmlns:v="urn:schemas-microsoft-com:vml" xmlns:wp14="http://schemas.microsoft.com/office/word/2010/wordprocessingDrawing" xmlns:wp="http://schemas.openxmlformats.org/drawingml/2006/wordprocessingDrawing" xmlns:w10="urn:schemas-microsoft-com:office:word" xmlns:w="http://schemas.openxmlformats.org/wordprocessingml/2006/main" xmlns:w14="http://schemas.microsoft.com/office/word/2010/wordml" xmlns:w15="http://schemas.microsoft.com/office/word/2012/wordml" xmlns:w16cid="http://schemas.microsoft.com/office/word/2016/wordml/cid" xmlns:w16se="http://schemas.microsoft.com/office/word/2015/wordml/symex" xmlns:wpg="http://schemas.microsoft.com/office/word/2010/wordprocessingGroup" xmlns:wpi="http://schemas.microsoft.com/office/word/2010/wordprocessingInk" xmlns:wne="http://schemas.microsoft.com/office/word/2006/wordml" xmlns:wps="http://schemas.microsoft.com/office/word/2010/wordprocessingShape" mc:Ignorable="w14 w15 w16se w16cid wp14">
+  <w:p>
+    <w:r>
+      <w:t>[1] - https://en.wikipedia.org/wiki/Newton's_law_of_cooling</w:t>
+    </w:r>
+  </w:p>
+  <w:p/>
+</w:ftr>
+</file>
+
+<file path=word/footnotes.xml><?xml version="1.0" encoding="utf-8"?>
+<w:footnotes xmlns:wpc="http://schemas.microsoft.com/office/word/2010/wordprocessingCanvas" xmlns:cx="http://schemas.microsoft.com/office/drawing/2014/chartex" xmlns:cx1="http://schemas.microsoft.com/office/drawing/2015/9/8/chartex" xmlns:cx2="http://schemas.microsoft.com/office/drawing/2015/10/21/chartex" xmlns:cx3="http://schemas.microsoft.com/office/drawing/2016/5/9/chartex" xmlns:cx4="http://schemas.microsoft.com/office/drawing/2016/5/10/chartex" xmlns:cx5="http://schemas.microsoft.com/office/drawing/2016/5/11/chartex" xmlns:cx6="http://schemas.microsoft.com/office/drawing/2016/5/12/chartex" xmlns:cx7="http://schemas.microsoft.com/office/drawing/2016/5/13/chartex" xmlns:cx8="http://schemas.microsoft.com/office/drawing/2016/5/14/chartex" xmlns:mc="http://schemas.openxmlformats.org/markup-compatibility/2006" xmlns:aink="http://schemas.microsoft.com/office/drawing/2016/ink" xmlns:am3d="http://schemas.microsoft.com/office/drawing/2017/model3d" xmlns:o="urn:schemas-microsoft-com:office:office" xmlns:r="http://schemas.openxmlformats.org/officeDocument/2006/relationships" xmlns:m="http://schemas.openxmlformats.org/officeDocument/2006/math" xmlns:v="urn:schemas-microsoft-com:vml" xmlns:wp14="http://schemas.microsoft.com/office/word/2010/wordprocessingDrawing" xmlns:wp="http://schemas.openxmlformats.org/drawingml/2006/wordprocessingDrawing" xmlns:w10="urn:schemas-microsoft-com:office:word" xmlns:w="http://schemas.openxmlformats.org/wordprocessingml/2006/main" xmlns:w14="http://schemas.microsoft.com/office/word/2010/wordml" xmlns:w15="http://schemas.microsoft.com/office/word/2012/wordml" xmlns:w16cid="http://schemas.microsoft.com/office/word/2016/wordml/cid" xmlns:w16se="http://schemas.microsoft.com/office/word/2015/wordml/symex" xmlns:wpg="http://schemas.microsoft.com/office/word/2010/wordprocessingGroup" xmlns:wpi="http://schemas.microsoft.com/office/word/2010/wordprocessingInk" xmlns:wne="http://schemas.microsoft.com/office/word/2006/wordml" xmlns:wps="http://schemas.microsoft.com/office/word/2010/wordprocessingShape" mc:Ignorable="w14 w15 w16se w16cid wp14">
+  <w:footnote w:type="separator" w:id="-1">
+    <w:p>
+      <w:pPr>
+        <w:spacing w:line="240" w:lineRule="auto"/>
+      </w:pPr>
+      <w:r>
+        <w:separator/>
+      </w:r>
+    </w:p>
+  </w:footnote>
+  <w:footnote w:type="continuationSeparator" w:id="0">
+    <w:p>
+      <w:pPr>
+        <w:spacing w:line="240" w:lineRule="auto"/>
+      </w:pPr>
+      <w:r>
+        <w:continuationSeparator/>
+      </w:r>
+    </w:p>
+  </w:footnote>
+</w:footnotes>
+</file>
+
 <file path=word/header1.xml><?xml version="1.0" encoding="utf-8"?>
-<w:hdr xmlns:mc="http://schemas.openxmlformats.org/markup-compatibility/2006" xmlns:o="urn:schemas-microsoft-com:office:office" xmlns:r="http://schemas.openxmlformats.org/officeDocument/2006/relationships" xmlns:m="http://schemas.openxmlformats.org/officeDocument/2006/math" xmlns:v="urn:schemas-microsoft-com:vml" xmlns:wp="http://schemas.openxmlformats.org/drawingml/2006/wordprocessingDrawing" xmlns:w10="urn:schemas-microsoft-com:office:word" xmlns:w="http://schemas.openxmlformats.org/wordprocessingml/2006/main" xmlns:wne="http://schemas.microsoft.com/office/word/2006/wordml" xmlns:sl="http://schemas.openxmlformats.org/schemaLibrary/2006/main" xmlns:a="http://schemas.openxmlformats.org/drawingml/2006/main" xmlns:pic="http://schemas.openxmlformats.org/drawingml/2006/picture" xmlns:c="http://schemas.openxmlformats.org/drawingml/2006/chart" xmlns:lc="http://schemas.openxmlformats.org/drawingml/2006/lockedCanvas" xmlns:dgm="http://schemas.openxmlformats.org/drawingml/2006/diagram" xmlns:wps="http://schemas.microsoft.com/office/word/2010/wordprocessingShape" xmlns:wpg="http://schemas.microsoft.com/office/word/2010/wordprocessingGroup" xmlns:w14="http://schemas.microsoft.com/office/word/2010/wordml" xmlns:w15="http://schemas.microsoft.com/office/word/2012/wordml">
+<w:hdr xmlns:wpc="http://schemas.microsoft.com/office/word/2010/wordprocessingCanvas" xmlns:cx="http://schemas.microsoft.com/office/drawing/2014/chartex" xmlns:cx1="http://schemas.microsoft.com/office/drawing/2015/9/8/chartex" xmlns:cx2="http://schemas.microsoft.com/office/drawing/2015/10/21/chartex" xmlns:cx3="http://schemas.microsoft.com/office/drawing/2016/5/9/chartex" xmlns:cx4="http://schemas.microsoft.com/office/drawing/2016/5/10/chartex" xmlns:cx5="http://schemas.microsoft.com/office/drawing/2016/5/11/chartex" xmlns:cx6="http://schemas.microsoft.com/office/drawing/2016/5/12/chartex" xmlns:cx7="http://schemas.microsoft.com/office/drawing/2016/5/13/chartex" xmlns:cx8="http://schemas.microsoft.com/office/drawing/2016/5/14/chartex" xmlns:mc="http://schemas.openxmlformats.org/markup-compatibility/2006" xmlns:aink="http://schemas.microsoft.com/office/drawing/2016/ink" xmlns:am3d="http://schemas.microsoft.com/office/drawing/2017/model3d" xmlns:o="urn:schemas-microsoft-com:office:office" xmlns:r="http://schemas.openxmlformats.org/officeDocument/2006/relationships" xmlns:m="http://schemas.openxmlformats.org/officeDocument/2006/math" xmlns:v="urn:schemas-microsoft-com:vml" xmlns:wp14="http://schemas.microsoft.com/office/word/2010/wordprocessingDrawing" xmlns:wp="http://schemas.openxmlformats.org/drawingml/2006/wordprocessingDrawing" xmlns:w10="urn:schemas-microsoft-com:office:word" xmlns:w="http://schemas.openxmlformats.org/wordprocessingml/2006/main" xmlns:w14="http://schemas.microsoft.com/office/word/2010/wordml" xmlns:w15="http://schemas.microsoft.com/office/word/2012/wordml" xmlns:w16cid="http://schemas.microsoft.com/office/word/2016/wordml/cid" xmlns:w16se="http://schemas.microsoft.com/office/word/2015/wordml/symex" xmlns:wpg="http://schemas.microsoft.com/office/word/2010/wordprocessingGroup" xmlns:wpi="http://schemas.microsoft.com/office/word/2010/wordprocessingInk" xmlns:wne="http://schemas.microsoft.com/office/word/2006/wordml" xmlns:wps="http://schemas.microsoft.com/office/word/2010/wordprocessingShape" mc:Ignorable="w14 w15 w16se w16cid wp14">
   <w:p>
     <w:pPr>
-      <w:contextualSpacing w:val="0"/>
-      <w:rPr/>
+      <w:pStyle w:val="Topptekst"/>
     </w:pPr>
-    <w:r>
-      <w:rPr>
-        <w:rtl w:val="0"/>
-      </w:rPr>
-    </w:r>
   </w:p>
 </w:hdr>
 </file>
 
+<file path=word/header2.xml><?xml version="1.0" encoding="utf-8"?>
+<w:hdr xmlns:wpc="http://schemas.microsoft.com/office/word/2010/wordprocessingCanvas" xmlns:cx="http://schemas.microsoft.com/office/drawing/2014/chartex" xmlns:cx1="http://schemas.microsoft.com/office/drawing/2015/9/8/chartex" xmlns:cx2="http://schemas.microsoft.com/office/drawing/2015/10/21/chartex" xmlns:cx3="http://schemas.microsoft.com/office/drawing/2016/5/9/chartex" xmlns:cx4="http://schemas.microsoft.com/office/drawing/2016/5/10/chartex" xmlns:cx5="http://schemas.microsoft.com/office/drawing/2016/5/11/chartex" xmlns:cx6="http://schemas.microsoft.com/office/drawing/2016/5/12/chartex" xmlns:cx7="http://schemas.microsoft.com/office/drawing/2016/5/13/chartex" xmlns:cx8="http://schemas.microsoft.com/office/drawing/2016/5/14/chartex" xmlns:mc="http://schemas.openxmlformats.org/markup-compatibility/2006" xmlns:aink="http://schemas.microsoft.com/office/drawing/2016/ink" xmlns:am3d="http://schemas.microsoft.com/office/drawing/2017/model3d" xmlns:o="urn:schemas-microsoft-com:office:office" xmlns:r="http://schemas.openxmlformats.org/officeDocument/2006/relationships" xmlns:m="http://schemas.openxmlformats.org/officeDocument/2006/math" xmlns:v="urn:schemas-microsoft-com:vml" xmlns:wp14="http://schemas.microsoft.com/office/word/2010/wordprocessingDrawing" xmlns:wp="http://schemas.openxmlformats.org/drawingml/2006/wordprocessingDrawing" xmlns:w10="urn:schemas-microsoft-com:office:word" xmlns:w="http://schemas.openxmlformats.org/wordprocessingml/2006/main" xmlns:w14="http://schemas.microsoft.com/office/word/2010/wordml" xmlns:w15="http://schemas.microsoft.com/office/word/2012/wordml" xmlns:w16cid="http://schemas.microsoft.com/office/word/2016/wordml/cid" xmlns:w16se="http://schemas.microsoft.com/office/word/2015/wordml/symex" xmlns:wpg="http://schemas.microsoft.com/office/word/2010/wordprocessingGroup" xmlns:wpi="http://schemas.microsoft.com/office/word/2010/wordprocessingInk" xmlns:wne="http://schemas.microsoft.com/office/word/2006/wordml" xmlns:wps="http://schemas.microsoft.com/office/word/2010/wordprocessingShape" mc:Ignorable="w14 w15 w16se w16cid wp14">
+  <w:p>
+    <w:pPr>
+      <w:pStyle w:val="Topptekst"/>
+    </w:pPr>
+  </w:p>
+</w:hdr>
+</file>
+
+<file path=word/header3.xml><?xml version="1.0" encoding="utf-8"?>
+<w:hdr xmlns:wpc="http://schemas.microsoft.com/office/word/2010/wordprocessingCanvas" xmlns:cx="http://schemas.microsoft.com/office/drawing/2014/chartex" xmlns:cx1="http://schemas.microsoft.com/office/drawing/2015/9/8/chartex" xmlns:cx2="http://schemas.microsoft.com/office/drawing/2015/10/21/chartex" xmlns:cx3="http://schemas.microsoft.com/office/drawing/2016/5/9/chartex" xmlns:cx4="http://schemas.microsoft.com/office/drawing/2016/5/10/chartex" xmlns:cx5="http://schemas.microsoft.com/office/drawing/2016/5/11/chartex" xmlns:cx6="http://schemas.microsoft.com/office/drawing/2016/5/12/chartex" xmlns:cx7="http://schemas.microsoft.com/office/drawing/2016/5/13/chartex" xmlns:cx8="http://schemas.microsoft.com/office/drawing/2016/5/14/chartex" xmlns:mc="http://schemas.openxmlformats.org/markup-compatibility/2006" xmlns:aink="http://schemas.microsoft.com/office/drawing/2016/ink" xmlns:am3d="http://schemas.microsoft.com/office/drawing/2017/model3d" xmlns:o="urn:schemas-microsoft-com:office:office" xmlns:r="http://schemas.openxmlformats.org/officeDocument/2006/relationships" xmlns:m="http://schemas.openxmlformats.org/officeDocument/2006/math" xmlns:v="urn:schemas-microsoft-com:vml" xmlns:wp14="http://schemas.microsoft.com/office/word/2010/wordprocessingDrawing" xmlns:wp="http://schemas.openxmlformats.org/drawingml/2006/wordprocessingDrawing" xmlns:w10="urn:schemas-microsoft-com:office:word" xmlns:w="http://schemas.openxmlformats.org/wordprocessingml/2006/main" xmlns:w14="http://schemas.microsoft.com/office/word/2010/wordml" xmlns:w15="http://schemas.microsoft.com/office/word/2012/wordml" xmlns:w16cid="http://schemas.microsoft.com/office/word/2016/wordml/cid" xmlns:w16se="http://schemas.microsoft.com/office/word/2015/wordml/symex" xmlns:wpg="http://schemas.microsoft.com/office/word/2010/wordprocessingGroup" xmlns:wpi="http://schemas.microsoft.com/office/word/2010/wordprocessingInk" xmlns:wne="http://schemas.microsoft.com/office/word/2006/wordml" xmlns:wps="http://schemas.microsoft.com/office/word/2010/wordprocessingShape" mc:Ignorable="w14 w15 w16se w16cid wp14">
+  <w:p/>
+</w:hdr>
+</file>
+
 <file path=word/numbering.xml><?xml version="1.0" encoding="utf-8"?>
-<w:numbering xmlns:mc="http://schemas.openxmlformats.org/markup-compatibility/2006" xmlns:o="urn:schemas-microsoft-com:office:office" xmlns:r="http://schemas.openxmlformats.org/officeDocument/2006/relationships" xmlns:m="http://schemas.openxmlformats.org/officeDocument/2006/math" xmlns:v="urn:schemas-microsoft-com:vml" xmlns:wp="http://schemas.openxmlformats.org/drawingml/2006/wordprocessingDrawing" xmlns:w10="urn:schemas-microsoft-com:office:word" xmlns:w="http://schemas.openxmlformats.org/wordprocessingml/2006/main" xmlns:wne="http://schemas.microsoft.com/office/word/2006/wordml" xmlns:sl="http://schemas.openxmlformats.org/schemaLibrary/2006/main" xmlns:a="http://schemas.openxmlformats.org/drawingml/2006/main" xmlns:pic="http://schemas.openxmlformats.org/drawingml/2006/picture" xmlns:c="http://schemas.openxmlformats.org/drawingml/2006/chart" xmlns:lc="http://schemas.openxmlformats.org/drawingml/2006/lockedCanvas" xmlns:dgm="http://schemas.openxmlformats.org/drawingml/2006/diagram" xmlns:wps="http://schemas.microsoft.com/office/word/2010/wordprocessingShape" xmlns:wpg="http://schemas.microsoft.com/office/word/2010/wordprocessingGroup" xmlns:w14="http://schemas.microsoft.com/office/word/2010/wordml" xmlns:w15="http://schemas.microsoft.com/office/word/2012/wordml">
-  <w:abstractNum w:abstractNumId="1">
+<w:numbering xmlns:wpc="http://schemas.microsoft.com/office/word/2010/wordprocessingCanvas" xmlns:cx="http://schemas.microsoft.com/office/drawing/2014/chartex" xmlns:cx1="http://schemas.microsoft.com/office/drawing/2015/9/8/chartex" xmlns:cx2="http://schemas.microsoft.com/office/drawing/2015/10/21/chartex" xmlns:cx3="http://schemas.microsoft.com/office/drawing/2016/5/9/chartex" xmlns:cx4="http://schemas.microsoft.com/office/drawing/2016/5/10/chartex" xmlns:cx5="http://schemas.microsoft.com/office/drawing/2016/5/11/chartex" xmlns:cx6="http://schemas.microsoft.com/office/drawing/2016/5/12/chartex" xmlns:cx7="http://schemas.microsoft.com/office/drawing/2016/5/13/chartex" xmlns:cx8="http://schemas.microsoft.com/office/drawing/2016/5/14/chartex" xmlns:mc="http://schemas.openxmlformats.org/markup-compatibility/2006" xmlns:aink="http://schemas.microsoft.com/office/drawing/2016/ink" xmlns:am3d="http://schemas.microsoft.com/office/drawing/2017/model3d" xmlns:o="urn:schemas-microsoft-com:office:office" xmlns:r="http://schemas.openxmlformats.org/officeDocument/2006/relationships" xmlns:m="http://schemas.openxmlformats.org/officeDocument/2006/math" xmlns:v="urn:schemas-microsoft-com:vml" xmlns:wp14="http://schemas.microsoft.com/office/word/2010/wordprocessingDrawing" xmlns:wp="http://schemas.openxmlformats.org/drawingml/2006/wordprocessingDrawing" xmlns:w10="urn:schemas-microsoft-com:office:word" xmlns:w="http://schemas.openxmlformats.org/wordprocessingml/2006/main" xmlns:w14="http://schemas.microsoft.com/office/word/2010/wordml" xmlns:w15="http://schemas.microsoft.com/office/word/2012/wordml" xmlns:w16cid="http://schemas.microsoft.com/office/word/2016/wordml/cid" xmlns:w16se="http://schemas.microsoft.com/office/word/2015/wordml/symex" xmlns:wpg="http://schemas.microsoft.com/office/word/2010/wordprocessingGroup" xmlns:wpi="http://schemas.microsoft.com/office/word/2010/wordprocessingInk" xmlns:wne="http://schemas.microsoft.com/office/word/2006/wordml" xmlns:wps="http://schemas.microsoft.com/office/word/2010/wordprocessingShape" mc:Ignorable="w14 w15 w16se w16cid wp14">
+  <w:abstractNum w:abstractNumId="0" w15:restartNumberingAfterBreak="0">
+    <w:nsid w:val="0BC834BB"/>
+    <w:multiLevelType w:val="multilevel"/>
+    <w:tmpl w:val="631C9414"/>
     <w:lvl w:ilvl="0">
       <w:start w:val="1"/>
       <w:numFmt w:val="bullet"/>
@@ -1057,7 +775,10 @@
       </w:rPr>
     </w:lvl>
   </w:abstractNum>
-  <w:abstractNum w:abstractNumId="2">
+  <w:abstractNum w:abstractNumId="1" w15:restartNumberingAfterBreak="0">
+    <w:nsid w:val="20DE2EFA"/>
+    <w:multiLevelType w:val="multilevel"/>
+    <w:tmpl w:val="B380BEFE"/>
     <w:lvl w:ilvl="0">
       <w:start w:val="1"/>
       <w:numFmt w:val="bullet"/>
@@ -1167,7 +888,10 @@
       </w:rPr>
     </w:lvl>
   </w:abstractNum>
-  <w:abstractNum w:abstractNumId="3">
+  <w:abstractNum w:abstractNumId="2" w15:restartNumberingAfterBreak="0">
+    <w:nsid w:val="5F017F32"/>
+    <w:multiLevelType w:val="multilevel"/>
+    <w:tmpl w:val="FE022EE4"/>
     <w:lvl w:ilvl="0">
       <w:start w:val="1"/>
       <w:numFmt w:val="bullet"/>
@@ -1278,115 +1002,491 @@
     </w:lvl>
   </w:abstractNum>
   <w:num w:numId="1">
+    <w:abstractNumId w:val="0"/>
+  </w:num>
+  <w:num w:numId="2">
     <w:abstractNumId w:val="1"/>
   </w:num>
-  <w:num w:numId="2">
+  <w:num w:numId="3">
     <w:abstractNumId w:val="2"/>
-  </w:num>
-  <w:num w:numId="3">
-    <w:abstractNumId w:val="3"/>
   </w:num>
 </w:numbering>
 </file>
 
 <file path=word/styles.xml><?xml version="1.0" encoding="utf-8"?>
-<w:styles xmlns:mc="http://schemas.openxmlformats.org/markup-compatibility/2006" xmlns:o="urn:schemas-microsoft-com:office:office" xmlns:r="http://schemas.openxmlformats.org/officeDocument/2006/relationships" xmlns:m="http://schemas.openxmlformats.org/officeDocument/2006/math" xmlns:v="urn:schemas-microsoft-com:vml" xmlns:wp="http://schemas.openxmlformats.org/drawingml/2006/wordprocessingDrawing" xmlns:w10="urn:schemas-microsoft-com:office:word" xmlns:w="http://schemas.openxmlformats.org/wordprocessingml/2006/main" xmlns:wne="http://schemas.microsoft.com/office/word/2006/wordml" xmlns:sl="http://schemas.openxmlformats.org/schemaLibrary/2006/main" xmlns:a="http://schemas.openxmlformats.org/drawingml/2006/main" xmlns:pic="http://schemas.openxmlformats.org/drawingml/2006/picture" xmlns:c="http://schemas.openxmlformats.org/drawingml/2006/chart" xmlns:lc="http://schemas.openxmlformats.org/drawingml/2006/lockedCanvas" xmlns:dgm="http://schemas.openxmlformats.org/drawingml/2006/diagram" xmlns:wps="http://schemas.microsoft.com/office/word/2010/wordprocessingShape" xmlns:wpg="http://schemas.microsoft.com/office/word/2010/wordprocessingGroup" xmlns:w14="http://schemas.microsoft.com/office/word/2010/wordml" xmlns:w15="http://schemas.microsoft.com/office/word/2012/wordml">
+<w:styles xmlns:mc="http://schemas.openxmlformats.org/markup-compatibility/2006" xmlns:r="http://schemas.openxmlformats.org/officeDocument/2006/relationships" xmlns:w="http://schemas.openxmlformats.org/wordprocessingml/2006/main" xmlns:w14="http://schemas.microsoft.com/office/word/2010/wordml" xmlns:w15="http://schemas.microsoft.com/office/word/2012/wordml" xmlns:w16cid="http://schemas.microsoft.com/office/word/2016/wordml/cid" xmlns:w16se="http://schemas.microsoft.com/office/word/2015/wordml/symex" mc:Ignorable="w14 w15 w16se w16cid">
   <w:docDefaults>
     <w:rPrDefault>
       <w:rPr>
-        <w:rFonts w:ascii="Arial" w:cs="Arial" w:eastAsia="Arial" w:hAnsi="Arial"/>
-        <w:b w:val="0"/>
-        <w:i w:val="0"/>
-        <w:smallCaps w:val="0"/>
-        <w:strike w:val="0"/>
+        <w:rFonts w:ascii="Arial" w:eastAsia="Arial" w:hAnsi="Arial" w:cs="Arial"/>
         <w:color w:val="000000"/>
         <w:sz w:val="22"/>
         <w:szCs w:val="22"/>
-        <w:u w:val="none"/>
-        <w:shd w:fill="auto" w:val="clear"/>
-        <w:vertAlign w:val="baseline"/>
-        <w:lang w:val="no"/>
+        <w:lang w:val="no" w:eastAsia="nb-NO" w:bidi="ar-SA"/>
       </w:rPr>
     </w:rPrDefault>
     <w:pPrDefault>
       <w:pPr>
-        <w:keepNext w:val="0"/>
-        <w:keepLines w:val="0"/>
-        <w:widowControl w:val="1"/>
         <w:pBdr>
-          <w:top w:space="0" w:sz="0" w:val="nil"/>
-          <w:left w:space="0" w:sz="0" w:val="nil"/>
-          <w:bottom w:space="0" w:sz="0" w:val="nil"/>
-          <w:right w:space="0" w:sz="0" w:val="nil"/>
-          <w:between w:space="0" w:sz="0" w:val="nil"/>
+          <w:top w:val="nil"/>
+          <w:left w:val="nil"/>
+          <w:bottom w:val="nil"/>
+          <w:right w:val="nil"/>
+          <w:between w:val="nil"/>
         </w:pBdr>
-        <w:shd w:fill="auto" w:val="clear"/>
-        <w:spacing w:after="0" w:before="0" w:line="276" w:lineRule="auto"/>
-        <w:ind w:left="0" w:right="0" w:firstLine="0"/>
-        <w:contextualSpacing w:val="0"/>
-        <w:jc w:val="left"/>
+        <w:spacing w:line="276" w:lineRule="auto"/>
       </w:pPr>
     </w:pPrDefault>
   </w:docDefaults>
-  <w:style w:type="paragraph" w:styleId="Normal" w:default="1">
-    <w:name w:val="normal"/>
+  <w:latentStyles w:defLockedState="0" w:defUIPriority="99" w:defSemiHidden="0" w:defUnhideWhenUsed="0" w:defQFormat="0" w:count="375">
+    <w:lsdException w:name="Normal" w:uiPriority="0" w:qFormat="1"/>
+    <w:lsdException w:name="heading 1" w:uiPriority="9" w:qFormat="1"/>
+    <w:lsdException w:name="heading 2" w:semiHidden="1" w:uiPriority="9" w:unhideWhenUsed="1" w:qFormat="1"/>
+    <w:lsdException w:name="heading 3" w:semiHidden="1" w:uiPriority="9" w:unhideWhenUsed="1" w:qFormat="1"/>
+    <w:lsdException w:name="heading 4" w:semiHidden="1" w:uiPriority="9" w:unhideWhenUsed="1" w:qFormat="1"/>
+    <w:lsdException w:name="heading 5" w:semiHidden="1" w:uiPriority="9" w:unhideWhenUsed="1" w:qFormat="1"/>
+    <w:lsdException w:name="heading 6" w:semiHidden="1" w:uiPriority="9" w:unhideWhenUsed="1" w:qFormat="1"/>
+    <w:lsdException w:name="heading 7" w:semiHidden="1" w:uiPriority="9" w:unhideWhenUsed="1" w:qFormat="1"/>
+    <w:lsdException w:name="heading 8" w:semiHidden="1" w:uiPriority="9" w:unhideWhenUsed="1" w:qFormat="1"/>
+    <w:lsdException w:name="heading 9" w:semiHidden="1" w:uiPriority="9" w:unhideWhenUsed="1" w:qFormat="1"/>
+    <w:lsdException w:name="index 1" w:semiHidden="1" w:unhideWhenUsed="1"/>
+    <w:lsdException w:name="index 2" w:semiHidden="1" w:unhideWhenUsed="1"/>
+    <w:lsdException w:name="index 3" w:semiHidden="1" w:unhideWhenUsed="1"/>
+    <w:lsdException w:name="index 4" w:semiHidden="1" w:unhideWhenUsed="1"/>
+    <w:lsdException w:name="index 5" w:semiHidden="1" w:unhideWhenUsed="1"/>
+    <w:lsdException w:name="index 6" w:semiHidden="1" w:unhideWhenUsed="1"/>
+    <w:lsdException w:name="index 7" w:semiHidden="1" w:unhideWhenUsed="1"/>
+    <w:lsdException w:name="index 8" w:semiHidden="1" w:unhideWhenUsed="1"/>
+    <w:lsdException w:name="index 9" w:semiHidden="1" w:unhideWhenUsed="1"/>
+    <w:lsdException w:name="toc 1" w:semiHidden="1" w:uiPriority="39" w:unhideWhenUsed="1"/>
+    <w:lsdException w:name="toc 2" w:semiHidden="1" w:uiPriority="39" w:unhideWhenUsed="1"/>
+    <w:lsdException w:name="toc 3" w:semiHidden="1" w:uiPriority="39" w:unhideWhenUsed="1"/>
+    <w:lsdException w:name="toc 4" w:semiHidden="1" w:uiPriority="39" w:unhideWhenUsed="1"/>
+    <w:lsdException w:name="toc 5" w:semiHidden="1" w:uiPriority="39" w:unhideWhenUsed="1"/>
+    <w:lsdException w:name="toc 6" w:semiHidden="1" w:uiPriority="39" w:unhideWhenUsed="1"/>
+    <w:lsdException w:name="toc 7" w:semiHidden="1" w:uiPriority="39" w:unhideWhenUsed="1"/>
+    <w:lsdException w:name="toc 8" w:semiHidden="1" w:uiPriority="39" w:unhideWhenUsed="1"/>
+    <w:lsdException w:name="toc 9" w:semiHidden="1" w:uiPriority="39" w:unhideWhenUsed="1"/>
+    <w:lsdException w:name="Normal Indent" w:semiHidden="1" w:unhideWhenUsed="1"/>
+    <w:lsdException w:name="footnote text" w:semiHidden="1" w:unhideWhenUsed="1"/>
+    <w:lsdException w:name="annotation text" w:semiHidden="1" w:unhideWhenUsed="1"/>
+    <w:lsdException w:name="header" w:semiHidden="1" w:unhideWhenUsed="1"/>
+    <w:lsdException w:name="footer" w:semiHidden="1" w:unhideWhenUsed="1"/>
+    <w:lsdException w:name="index heading" w:semiHidden="1" w:unhideWhenUsed="1"/>
+    <w:lsdException w:name="caption" w:semiHidden="1" w:uiPriority="35" w:unhideWhenUsed="1" w:qFormat="1"/>
+    <w:lsdException w:name="table of figures" w:semiHidden="1" w:unhideWhenUsed="1"/>
+    <w:lsdException w:name="envelope address" w:semiHidden="1" w:unhideWhenUsed="1"/>
+    <w:lsdException w:name="envelope return" w:semiHidden="1" w:unhideWhenUsed="1"/>
+    <w:lsdException w:name="footnote reference" w:semiHidden="1" w:unhideWhenUsed="1"/>
+    <w:lsdException w:name="annotation reference" w:semiHidden="1" w:unhideWhenUsed="1"/>
+    <w:lsdException w:name="line number" w:semiHidden="1" w:unhideWhenUsed="1"/>
+    <w:lsdException w:name="page number" w:semiHidden="1" w:unhideWhenUsed="1"/>
+    <w:lsdException w:name="endnote reference" w:semiHidden="1" w:unhideWhenUsed="1"/>
+    <w:lsdException w:name="endnote text" w:semiHidden="1" w:unhideWhenUsed="1"/>
+    <w:lsdException w:name="table of authorities" w:semiHidden="1" w:unhideWhenUsed="1"/>
+    <w:lsdException w:name="macro" w:semiHidden="1" w:unhideWhenUsed="1"/>
+    <w:lsdException w:name="toa heading" w:semiHidden="1" w:unhideWhenUsed="1"/>
+    <w:lsdException w:name="List" w:semiHidden="1" w:unhideWhenUsed="1"/>
+    <w:lsdException w:name="List Bullet" w:semiHidden="1" w:unhideWhenUsed="1"/>
+    <w:lsdException w:name="List Number" w:semiHidden="1" w:unhideWhenUsed="1"/>
+    <w:lsdException w:name="List 2" w:semiHidden="1" w:unhideWhenUsed="1"/>
+    <w:lsdException w:name="List 3" w:semiHidden="1" w:unhideWhenUsed="1"/>
+    <w:lsdException w:name="List 4" w:semiHidden="1" w:unhideWhenUsed="1"/>
+    <w:lsdException w:name="List 5" w:semiHidden="1" w:unhideWhenUsed="1"/>
+    <w:lsdException w:name="List Bullet 2" w:semiHidden="1" w:unhideWhenUsed="1"/>
+    <w:lsdException w:name="List Bullet 3" w:semiHidden="1" w:unhideWhenUsed="1"/>
+    <w:lsdException w:name="List Bullet 4" w:semiHidden="1" w:unhideWhenUsed="1"/>
+    <w:lsdException w:name="List Bullet 5" w:semiHidden="1" w:unhideWhenUsed="1"/>
+    <w:lsdException w:name="List Number 2" w:semiHidden="1" w:unhideWhenUsed="1"/>
+    <w:lsdException w:name="List Number 3" w:semiHidden="1" w:unhideWhenUsed="1"/>
+    <w:lsdException w:name="List Number 4" w:semiHidden="1" w:unhideWhenUsed="1"/>
+    <w:lsdException w:name="List Number 5" w:semiHidden="1" w:unhideWhenUsed="1"/>
+    <w:lsdException w:name="Title" w:uiPriority="10" w:qFormat="1"/>
+    <w:lsdException w:name="Closing" w:semiHidden="1" w:unhideWhenUsed="1"/>
+    <w:lsdException w:name="Signature" w:semiHidden="1" w:unhideWhenUsed="1"/>
+    <w:lsdException w:name="Default Paragraph Font" w:semiHidden="1" w:uiPriority="1" w:unhideWhenUsed="1"/>
+    <w:lsdException w:name="Body Text" w:semiHidden="1" w:unhideWhenUsed="1"/>
+    <w:lsdException w:name="Body Text Indent" w:semiHidden="1" w:unhideWhenUsed="1"/>
+    <w:lsdException w:name="List Continue" w:semiHidden="1" w:unhideWhenUsed="1"/>
+    <w:lsdException w:name="List Continue 2" w:semiHidden="1" w:unhideWhenUsed="1"/>
+    <w:lsdException w:name="List Continue 3" w:semiHidden="1" w:unhideWhenUsed="1"/>
+    <w:lsdException w:name="List Continue 4" w:semiHidden="1" w:unhideWhenUsed="1"/>
+    <w:lsdException w:name="List Continue 5" w:semiHidden="1" w:unhideWhenUsed="1"/>
+    <w:lsdException w:name="Message Header" w:semiHidden="1" w:unhideWhenUsed="1"/>
+    <w:lsdException w:name="Subtitle" w:uiPriority="11" w:qFormat="1"/>
+    <w:lsdException w:name="Salutation" w:semiHidden="1" w:unhideWhenUsed="1"/>
+    <w:lsdException w:name="Date" w:semiHidden="1" w:unhideWhenUsed="1"/>
+    <w:lsdException w:name="Body Text First Indent" w:semiHidden="1" w:unhideWhenUsed="1"/>
+    <w:lsdException w:name="Body Text First Indent 2" w:semiHidden="1" w:unhideWhenUsed="1"/>
+    <w:lsdException w:name="Note Heading" w:semiHidden="1" w:unhideWhenUsed="1"/>
+    <w:lsdException w:name="Body Text 2" w:semiHidden="1" w:unhideWhenUsed="1"/>
+    <w:lsdException w:name="Body Text 3" w:semiHidden="1" w:unhideWhenUsed="1"/>
+    <w:lsdException w:name="Body Text Indent 2" w:semiHidden="1" w:unhideWhenUsed="1"/>
+    <w:lsdException w:name="Body Text Indent 3" w:semiHidden="1" w:unhideWhenUsed="1"/>
+    <w:lsdException w:name="Block Text" w:semiHidden="1" w:unhideWhenUsed="1"/>
+    <w:lsdException w:name="Hyperlink" w:semiHidden="1" w:unhideWhenUsed="1"/>
+    <w:lsdException w:name="FollowedHyperlink" w:semiHidden="1" w:unhideWhenUsed="1"/>
+    <w:lsdException w:name="Strong" w:uiPriority="22" w:qFormat="1"/>
+    <w:lsdException w:name="Emphasis" w:uiPriority="20" w:qFormat="1"/>
+    <w:lsdException w:name="Document Map" w:semiHidden="1" w:unhideWhenUsed="1"/>
+    <w:lsdException w:name="Plain Text" w:semiHidden="1" w:unhideWhenUsed="1"/>
+    <w:lsdException w:name="E-mail Signature" w:semiHidden="1" w:unhideWhenUsed="1"/>
+    <w:lsdException w:name="HTML Top of Form" w:semiHidden="1" w:unhideWhenUsed="1"/>
+    <w:lsdException w:name="HTML Bottom of Form" w:semiHidden="1" w:unhideWhenUsed="1"/>
+    <w:lsdException w:name="Normal (Web)" w:semiHidden="1" w:unhideWhenUsed="1"/>
+    <w:lsdException w:name="HTML Acronym" w:semiHidden="1" w:unhideWhenUsed="1"/>
+    <w:lsdException w:name="HTML Address" w:semiHidden="1" w:unhideWhenUsed="1"/>
+    <w:lsdException w:name="HTML Cite" w:semiHidden="1" w:unhideWhenUsed="1"/>
+    <w:lsdException w:name="HTML Code" w:semiHidden="1" w:unhideWhenUsed="1"/>
+    <w:lsdException w:name="HTML Definition" w:semiHidden="1" w:unhideWhenUsed="1"/>
+    <w:lsdException w:name="HTML Keyboard" w:semiHidden="1" w:unhideWhenUsed="1"/>
+    <w:lsdException w:name="HTML Preformatted" w:semiHidden="1" w:unhideWhenUsed="1"/>
+    <w:lsdException w:name="HTML Sample" w:semiHidden="1" w:unhideWhenUsed="1"/>
+    <w:lsdException w:name="HTML Typewriter" w:semiHidden="1" w:unhideWhenUsed="1"/>
+    <w:lsdException w:name="HTML Variable" w:semiHidden="1" w:unhideWhenUsed="1"/>
+    <w:lsdException w:name="Normal Table" w:semiHidden="1" w:unhideWhenUsed="1"/>
+    <w:lsdException w:name="annotation subject" w:semiHidden="1" w:unhideWhenUsed="1"/>
+    <w:lsdException w:name="No List" w:semiHidden="1" w:unhideWhenUsed="1"/>
+    <w:lsdException w:name="Outline List 1" w:semiHidden="1" w:unhideWhenUsed="1"/>
+    <w:lsdException w:name="Outline List 2" w:semiHidden="1" w:unhideWhenUsed="1"/>
+    <w:lsdException w:name="Outline List 3" w:semiHidden="1" w:unhideWhenUsed="1"/>
+    <w:lsdException w:name="Table Simple 1" w:semiHidden="1" w:unhideWhenUsed="1"/>
+    <w:lsdException w:name="Table Simple 2" w:semiHidden="1" w:unhideWhenUsed="1"/>
+    <w:lsdException w:name="Table Simple 3" w:semiHidden="1" w:unhideWhenUsed="1"/>
+    <w:lsdException w:name="Table Classic 1" w:semiHidden="1" w:unhideWhenUsed="1"/>
+    <w:lsdException w:name="Table Classic 2" w:semiHidden="1" w:unhideWhenUsed="1"/>
+    <w:lsdException w:name="Table Classic 3" w:semiHidden="1" w:unhideWhenUsed="1"/>
+    <w:lsdException w:name="Table Classic 4" w:semiHidden="1" w:unhideWhenUsed="1"/>
+    <w:lsdException w:name="Table Colorful 1" w:semiHidden="1" w:unhideWhenUsed="1"/>
+    <w:lsdException w:name="Table Colorful 2" w:semiHidden="1" w:unhideWhenUsed="1"/>
+    <w:lsdException w:name="Table Colorful 3" w:semiHidden="1" w:unhideWhenUsed="1"/>
+    <w:lsdException w:name="Table Columns 1" w:semiHidden="1" w:unhideWhenUsed="1"/>
+    <w:lsdException w:name="Table Columns 2" w:semiHidden="1" w:unhideWhenUsed="1"/>
+    <w:lsdException w:name="Table Columns 3" w:semiHidden="1" w:unhideWhenUsed="1"/>
+    <w:lsdException w:name="Table Columns 4" w:semiHidden="1" w:unhideWhenUsed="1"/>
+    <w:lsdException w:name="Table Columns 5" w:semiHidden="1" w:unhideWhenUsed="1"/>
+    <w:lsdException w:name="Table Grid 1" w:semiHidden="1" w:unhideWhenUsed="1"/>
+    <w:lsdException w:name="Table Grid 2" w:semiHidden="1" w:unhideWhenUsed="1"/>
+    <w:lsdException w:name="Table Grid 3" w:semiHidden="1" w:unhideWhenUsed="1"/>
+    <w:lsdException w:name="Table Grid 4" w:semiHidden="1" w:unhideWhenUsed="1"/>
+    <w:lsdException w:name="Table Grid 5" w:semiHidden="1" w:unhideWhenUsed="1"/>
+    <w:lsdException w:name="Table Grid 6" w:semiHidden="1" w:unhideWhenUsed="1"/>
+    <w:lsdException w:name="Table Grid 7" w:semiHidden="1" w:unhideWhenUsed="1"/>
+    <w:lsdException w:name="Table Grid 8" w:semiHidden="1" w:unhideWhenUsed="1"/>
+    <w:lsdException w:name="Table List 1" w:semiHidden="1" w:unhideWhenUsed="1"/>
+    <w:lsdException w:name="Table List 2" w:semiHidden="1" w:unhideWhenUsed="1"/>
+    <w:lsdException w:name="Table List 3" w:semiHidden="1" w:unhideWhenUsed="1"/>
+    <w:lsdException w:name="Table List 4" w:semiHidden="1" w:unhideWhenUsed="1"/>
+    <w:lsdException w:name="Table List 5" w:semiHidden="1" w:unhideWhenUsed="1"/>
+    <w:lsdException w:name="Table List 6" w:semiHidden="1" w:unhideWhenUsed="1"/>
+    <w:lsdException w:name="Table List 7" w:semiHidden="1" w:unhideWhenUsed="1"/>
+    <w:lsdException w:name="Table List 8" w:semiHidden="1" w:unhideWhenUsed="1"/>
+    <w:lsdException w:name="Table 3D effects 1" w:semiHidden="1" w:unhideWhenUsed="1"/>
+    <w:lsdException w:name="Table 3D effects 2" w:semiHidden="1" w:unhideWhenUsed="1"/>
+    <w:lsdException w:name="Table 3D effects 3" w:semiHidden="1" w:unhideWhenUsed="1"/>
+    <w:lsdException w:name="Table Contemporary" w:semiHidden="1" w:unhideWhenUsed="1"/>
+    <w:lsdException w:name="Table Elegant" w:semiHidden="1" w:unhideWhenUsed="1"/>
+    <w:lsdException w:name="Table Professional" w:semiHidden="1" w:unhideWhenUsed="1"/>
+    <w:lsdException w:name="Table Subtle 1" w:semiHidden="1" w:unhideWhenUsed="1"/>
+    <w:lsdException w:name="Table Subtle 2" w:semiHidden="1" w:unhideWhenUsed="1"/>
+    <w:lsdException w:name="Table Web 1" w:semiHidden="1" w:unhideWhenUsed="1"/>
+    <w:lsdException w:name="Table Web 2" w:semiHidden="1" w:unhideWhenUsed="1"/>
+    <w:lsdException w:name="Table Web 3" w:semiHidden="1" w:unhideWhenUsed="1"/>
+    <w:lsdException w:name="Balloon Text" w:semiHidden="1" w:unhideWhenUsed="1"/>
+    <w:lsdException w:name="Table Grid" w:uiPriority="39"/>
+    <w:lsdException w:name="Table Theme" w:semiHidden="1" w:unhideWhenUsed="1"/>
+    <w:lsdException w:name="Placeholder Text" w:semiHidden="1"/>
+    <w:lsdException w:name="No Spacing" w:uiPriority="1" w:qFormat="1"/>
+    <w:lsdException w:name="Light Shading" w:uiPriority="60"/>
+    <w:lsdException w:name="Light List" w:uiPriority="61"/>
+    <w:lsdException w:name="Light Grid" w:uiPriority="62"/>
+    <w:lsdException w:name="Medium Shading 1" w:uiPriority="63"/>
+    <w:lsdException w:name="Medium Shading 2" w:uiPriority="64"/>
+    <w:lsdException w:name="Medium List 1" w:uiPriority="65"/>
+    <w:lsdException w:name="Medium List 2" w:uiPriority="66"/>
+    <w:lsdException w:name="Medium Grid 1" w:uiPriority="67"/>
+    <w:lsdException w:name="Medium Grid 2" w:uiPriority="68"/>
+    <w:lsdException w:name="Medium Grid 3" w:uiPriority="69"/>
+    <w:lsdException w:name="Dark List" w:uiPriority="70"/>
+    <w:lsdException w:name="Colorful Shading" w:uiPriority="71"/>
+    <w:lsdException w:name="Colorful List" w:uiPriority="72"/>
+    <w:lsdException w:name="Colorful Grid" w:uiPriority="73"/>
+    <w:lsdException w:name="Light Shading Accent 1" w:uiPriority="60"/>
+    <w:lsdException w:name="Light List Accent 1" w:uiPriority="61"/>
+    <w:lsdException w:name="Light Grid Accent 1" w:uiPriority="62"/>
+    <w:lsdException w:name="Medium Shading 1 Accent 1" w:uiPriority="63"/>
+    <w:lsdException w:name="Medium Shading 2 Accent 1" w:uiPriority="64"/>
+    <w:lsdException w:name="Medium List 1 Accent 1" w:uiPriority="65"/>
+    <w:lsdException w:name="Revision" w:semiHidden="1"/>
+    <w:lsdException w:name="List Paragraph" w:uiPriority="34" w:qFormat="1"/>
+    <w:lsdException w:name="Quote" w:uiPriority="29" w:qFormat="1"/>
+    <w:lsdException w:name="Intense Quote" w:uiPriority="30" w:qFormat="1"/>
+    <w:lsdException w:name="Medium List 2 Accent 1" w:uiPriority="66"/>
+    <w:lsdException w:name="Medium Grid 1 Accent 1" w:uiPriority="67"/>
+    <w:lsdException w:name="Medium Grid 2 Accent 1" w:uiPriority="68"/>
+    <w:lsdException w:name="Medium Grid 3 Accent 1" w:uiPriority="69"/>
+    <w:lsdException w:name="Dark List Accent 1" w:uiPriority="70"/>
+    <w:lsdException w:name="Colorful Shading Accent 1" w:uiPriority="71"/>
+    <w:lsdException w:name="Colorful List Accent 1" w:uiPriority="72"/>
+    <w:lsdException w:name="Colorful Grid Accent 1" w:uiPriority="73"/>
+    <w:lsdException w:name="Light Shading Accent 2" w:uiPriority="60"/>
+    <w:lsdException w:name="Light List Accent 2" w:uiPriority="61"/>
+    <w:lsdException w:name="Light Grid Accent 2" w:uiPriority="62"/>
+    <w:lsdException w:name="Medium Shading 1 Accent 2" w:uiPriority="63"/>
+    <w:lsdException w:name="Medium Shading 2 Accent 2" w:uiPriority="64"/>
+    <w:lsdException w:name="Medium List 1 Accent 2" w:uiPriority="65"/>
+    <w:lsdException w:name="Medium List 2 Accent 2" w:uiPriority="66"/>
+    <w:lsdException w:name="Medium Grid 1 Accent 2" w:uiPriority="67"/>
+    <w:lsdException w:name="Medium Grid 2 Accent 2" w:uiPriority="68"/>
+    <w:lsdException w:name="Medium Grid 3 Accent 2" w:uiPriority="69"/>
+    <w:lsdException w:name="Dark List Accent 2" w:uiPriority="70"/>
+    <w:lsdException w:name="Colorful Shading Accent 2" w:uiPriority="71"/>
+    <w:lsdException w:name="Colorful List Accent 2" w:uiPriority="72"/>
+    <w:lsdException w:name="Colorful Grid Accent 2" w:uiPriority="73"/>
+    <w:lsdException w:name="Light Shading Accent 3" w:uiPriority="60"/>
+    <w:lsdException w:name="Light List Accent 3" w:uiPriority="61"/>
+    <w:lsdException w:name="Light Grid Accent 3" w:uiPriority="62"/>
+    <w:lsdException w:name="Medium Shading 1 Accent 3" w:uiPriority="63"/>
+    <w:lsdException w:name="Medium Shading 2 Accent 3" w:uiPriority="64"/>
+    <w:lsdException w:name="Medium List 1 Accent 3" w:uiPriority="65"/>
+    <w:lsdException w:name="Medium List 2 Accent 3" w:uiPriority="66"/>
+    <w:lsdException w:name="Medium Grid 1 Accent 3" w:uiPriority="67"/>
+    <w:lsdException w:name="Medium Grid 2 Accent 3" w:uiPriority="68"/>
+    <w:lsdException w:name="Medium Grid 3 Accent 3" w:uiPriority="69"/>
+    <w:lsdException w:name="Dark List Accent 3" w:uiPriority="70"/>
+    <w:lsdException w:name="Colorful Shading Accent 3" w:uiPriority="71"/>
+    <w:lsdException w:name="Colorful List Accent 3" w:uiPriority="72"/>
+    <w:lsdException w:name="Colorful Grid Accent 3" w:uiPriority="73"/>
+    <w:lsdException w:name="Light Shading Accent 4" w:uiPriority="60"/>
+    <w:lsdException w:name="Light List Accent 4" w:uiPriority="61"/>
+    <w:lsdException w:name="Light Grid Accent 4" w:uiPriority="62"/>
+    <w:lsdException w:name="Medium Shading 1 Accent 4" w:uiPriority="63"/>
+    <w:lsdException w:name="Medium Shading 2 Accent 4" w:uiPriority="64"/>
+    <w:lsdException w:name="Medium List 1 Accent 4" w:uiPriority="65"/>
+    <w:lsdException w:name="Medium List 2 Accent 4" w:uiPriority="66"/>
+    <w:lsdException w:name="Medium Grid 1 Accent 4" w:uiPriority="67"/>
+    <w:lsdException w:name="Medium Grid 2 Accent 4" w:uiPriority="68"/>
+    <w:lsdException w:name="Medium Grid 3 Accent 4" w:uiPriority="69"/>
+    <w:lsdException w:name="Dark List Accent 4" w:uiPriority="70"/>
+    <w:lsdException w:name="Colorful Shading Accent 4" w:uiPriority="71"/>
+    <w:lsdException w:name="Colorful List Accent 4" w:uiPriority="72"/>
+    <w:lsdException w:name="Colorful Grid Accent 4" w:uiPriority="73"/>
+    <w:lsdException w:name="Light Shading Accent 5" w:uiPriority="60"/>
+    <w:lsdException w:name="Light List Accent 5" w:uiPriority="61"/>
+    <w:lsdException w:name="Light Grid Accent 5" w:uiPriority="62"/>
+    <w:lsdException w:name="Medium Shading 1 Accent 5" w:uiPriority="63"/>
+    <w:lsdException w:name="Medium Shading 2 Accent 5" w:uiPriority="64"/>
+    <w:lsdException w:name="Medium List 1 Accent 5" w:uiPriority="65"/>
+    <w:lsdException w:name="Medium List 2 Accent 5" w:uiPriority="66"/>
+    <w:lsdException w:name="Medium Grid 1 Accent 5" w:uiPriority="67"/>
+    <w:lsdException w:name="Medium Grid 2 Accent 5" w:uiPriority="68"/>
+    <w:lsdException w:name="Medium Grid 3 Accent 5" w:uiPriority="69"/>
+    <w:lsdException w:name="Dark List Accent 5" w:uiPriority="70"/>
+    <w:lsdException w:name="Colorful Shading Accent 5" w:uiPriority="71"/>
+    <w:lsdException w:name="Colorful List Accent 5" w:uiPriority="72"/>
+    <w:lsdException w:name="Colorful Grid Accent 5" w:uiPriority="73"/>
+    <w:lsdException w:name="Light Shading Accent 6" w:uiPriority="60"/>
+    <w:lsdException w:name="Light List Accent 6" w:uiPriority="61"/>
+    <w:lsdException w:name="Light Grid Accent 6" w:uiPriority="62"/>
+    <w:lsdException w:name="Medium Shading 1 Accent 6" w:uiPriority="63"/>
+    <w:lsdException w:name="Medium Shading 2 Accent 6" w:uiPriority="64"/>
+    <w:lsdException w:name="Medium List 1 Accent 6" w:uiPriority="65"/>
+    <w:lsdException w:name="Medium List 2 Accent 6" w:uiPriority="66"/>
+    <w:lsdException w:name="Medium Grid 1 Accent 6" w:uiPriority="67"/>
+    <w:lsdException w:name="Medium Grid 2 Accent 6" w:uiPriority="68"/>
+    <w:lsdException w:name="Medium Grid 3 Accent 6" w:uiPriority="69"/>
+    <w:lsdException w:name="Dark List Accent 6" w:uiPriority="70"/>
+    <w:lsdException w:name="Colorful Shading Accent 6" w:uiPriority="71"/>
+    <w:lsdException w:name="Colorful List Accent 6" w:uiPriority="72"/>
+    <w:lsdException w:name="Colorful Grid Accent 6" w:uiPriority="73"/>
+    <w:lsdException w:name="Subtle Emphasis" w:uiPriority="19" w:qFormat="1"/>
+    <w:lsdException w:name="Intense Emphasis" w:uiPriority="21" w:qFormat="1"/>
+    <w:lsdException w:name="Subtle Reference" w:uiPriority="31" w:qFormat="1"/>
+    <w:lsdException w:name="Intense Reference" w:uiPriority="32" w:qFormat="1"/>
+    <w:lsdException w:name="Book Title" w:uiPriority="33" w:qFormat="1"/>
+    <w:lsdException w:name="Bibliography" w:semiHidden="1" w:uiPriority="37" w:unhideWhenUsed="1"/>
+    <w:lsdException w:name="TOC Heading" w:semiHidden="1" w:uiPriority="39" w:unhideWhenUsed="1" w:qFormat="1"/>
+    <w:lsdException w:name="Plain Table 1" w:uiPriority="41"/>
+    <w:lsdException w:name="Plain Table 2" w:uiPriority="42"/>
+    <w:lsdException w:name="Plain Table 3" w:uiPriority="43"/>
+    <w:lsdException w:name="Plain Table 4" w:uiPriority="44"/>
+    <w:lsdException w:name="Plain Table 5" w:uiPriority="45"/>
+    <w:lsdException w:name="Grid Table Light" w:uiPriority="40"/>
+    <w:lsdException w:name="Grid Table 1 Light" w:uiPriority="46"/>
+    <w:lsdException w:name="Grid Table 2" w:uiPriority="47"/>
+    <w:lsdException w:name="Grid Table 3" w:uiPriority="48"/>
+    <w:lsdException w:name="Grid Table 4" w:uiPriority="49"/>
+    <w:lsdException w:name="Grid Table 5 Dark" w:uiPriority="50"/>
+    <w:lsdException w:name="Grid Table 6 Colorful" w:uiPriority="51"/>
+    <w:lsdException w:name="Grid Table 7 Colorful" w:uiPriority="52"/>
+    <w:lsdException w:name="Grid Table 1 Light Accent 1" w:uiPriority="46"/>
+    <w:lsdException w:name="Grid Table 2 Accent 1" w:uiPriority="47"/>
+    <w:lsdException w:name="Grid Table 3 Accent 1" w:uiPriority="48"/>
+    <w:lsdException w:name="Grid Table 4 Accent 1" w:uiPriority="49"/>
+    <w:lsdException w:name="Grid Table 5 Dark Accent 1" w:uiPriority="50"/>
+    <w:lsdException w:name="Grid Table 6 Colorful Accent 1" w:uiPriority="51"/>
+    <w:lsdException w:name="Grid Table 7 Colorful Accent 1" w:uiPriority="52"/>
+    <w:lsdException w:name="Grid Table 1 Light Accent 2" w:uiPriority="46"/>
+    <w:lsdException w:name="Grid Table 2 Accent 2" w:uiPriority="47"/>
+    <w:lsdException w:name="Grid Table 3 Accent 2" w:uiPriority="48"/>
+    <w:lsdException w:name="Grid Table 4 Accent 2" w:uiPriority="49"/>
+    <w:lsdException w:name="Grid Table 5 Dark Accent 2" w:uiPriority="50"/>
+    <w:lsdException w:name="Grid Table 6 Colorful Accent 2" w:uiPriority="51"/>
+    <w:lsdException w:name="Grid Table 7 Colorful Accent 2" w:uiPriority="52"/>
+    <w:lsdException w:name="Grid Table 1 Light Accent 3" w:uiPriority="46"/>
+    <w:lsdException w:name="Grid Table 2 Accent 3" w:uiPriority="47"/>
+    <w:lsdException w:name="Grid Table 3 Accent 3" w:uiPriority="48"/>
+    <w:lsdException w:name="Grid Table 4 Accent 3" w:uiPriority="49"/>
+    <w:lsdException w:name="Grid Table 5 Dark Accent 3" w:uiPriority="50"/>
+    <w:lsdException w:name="Grid Table 6 Colorful Accent 3" w:uiPriority="51"/>
+    <w:lsdException w:name="Grid Table 7 Colorful Accent 3" w:uiPriority="52"/>
+    <w:lsdException w:name="Grid Table 1 Light Accent 4" w:uiPriority="46"/>
+    <w:lsdException w:name="Grid Table 2 Accent 4" w:uiPriority="47"/>
+    <w:lsdException w:name="Grid Table 3 Accent 4" w:uiPriority="48"/>
+    <w:lsdException w:name="Grid Table 4 Accent 4" w:uiPriority="49"/>
+    <w:lsdException w:name="Grid Table 5 Dark Accent 4" w:uiPriority="50"/>
+    <w:lsdException w:name="Grid Table 6 Colorful Accent 4" w:uiPriority="51"/>
+    <w:lsdException w:name="Grid Table 7 Colorful Accent 4" w:uiPriority="52"/>
+    <w:lsdException w:name="Grid Table 1 Light Accent 5" w:uiPriority="46"/>
+    <w:lsdException w:name="Grid Table 2 Accent 5" w:uiPriority="47"/>
+    <w:lsdException w:name="Grid Table 3 Accent 5" w:uiPriority="48"/>
+    <w:lsdException w:name="Grid Table 4 Accent 5" w:uiPriority="49"/>
+    <w:lsdException w:name="Grid Table 5 Dark Accent 5" w:uiPriority="50"/>
+    <w:lsdException w:name="Grid Table 6 Colorful Accent 5" w:uiPriority="51"/>
+    <w:lsdException w:name="Grid Table 7 Colorful Accent 5" w:uiPriority="52"/>
+    <w:lsdException w:name="Grid Table 1 Light Accent 6" w:uiPriority="46"/>
+    <w:lsdException w:name="Grid Table 2 Accent 6" w:uiPriority="47"/>
+    <w:lsdException w:name="Grid Table 3 Accent 6" w:uiPriority="48"/>
+    <w:lsdException w:name="Grid Table 4 Accent 6" w:uiPriority="49"/>
+    <w:lsdException w:name="Grid Table 5 Dark Accent 6" w:uiPriority="50"/>
+    <w:lsdException w:name="Grid Table 6 Colorful Accent 6" w:uiPriority="51"/>
+    <w:lsdException w:name="Grid Table 7 Colorful Accent 6" w:uiPriority="52"/>
+    <w:lsdException w:name="List Table 1 Light" w:uiPriority="46"/>
+    <w:lsdException w:name="List Table 2" w:uiPriority="47"/>
+    <w:lsdException w:name="List Table 3" w:uiPriority="48"/>
+    <w:lsdException w:name="List Table 4" w:uiPriority="49"/>
+    <w:lsdException w:name="List Table 5 Dark" w:uiPriority="50"/>
+    <w:lsdException w:name="List Table 6 Colorful" w:uiPriority="51"/>
+    <w:lsdException w:name="List Table 7 Colorful" w:uiPriority="52"/>
+    <w:lsdException w:name="List Table 1 Light Accent 1" w:uiPriority="46"/>
+    <w:lsdException w:name="List Table 2 Accent 1" w:uiPriority="47"/>
+    <w:lsdException w:name="List Table 3 Accent 1" w:uiPriority="48"/>
+    <w:lsdException w:name="List Table 4 Accent 1" w:uiPriority="49"/>
+    <w:lsdException w:name="List Table 5 Dark Accent 1" w:uiPriority="50"/>
+    <w:lsdException w:name="List Table 6 Colorful Accent 1" w:uiPriority="51"/>
+    <w:lsdException w:name="List Table 7 Colorful Accent 1" w:uiPriority="52"/>
+    <w:lsdException w:name="List Table 1 Light Accent 2" w:uiPriority="46"/>
+    <w:lsdException w:name="List Table 2 Accent 2" w:uiPriority="47"/>
+    <w:lsdException w:name="List Table 3 Accent 2" w:uiPriority="48"/>
+    <w:lsdException w:name="List Table 4 Accent 2" w:uiPriority="49"/>
+    <w:lsdException w:name="List Table 5 Dark Accent 2" w:uiPriority="50"/>
+    <w:lsdException w:name="List Table 6 Colorful Accent 2" w:uiPriority="51"/>
+    <w:lsdException w:name="List Table 7 Colorful Accent 2" w:uiPriority="52"/>
+    <w:lsdException w:name="List Table 1 Light Accent 3" w:uiPriority="46"/>
+    <w:lsdException w:name="List Table 2 Accent 3" w:uiPriority="47"/>
+    <w:lsdException w:name="List Table 3 Accent 3" w:uiPriority="48"/>
+    <w:lsdException w:name="List Table 4 Accent 3" w:uiPriority="49"/>
+    <w:lsdException w:name="List Table 5 Dark Accent 3" w:uiPriority="50"/>
+    <w:lsdException w:name="List Table 6 Colorful Accent 3" w:uiPriority="51"/>
+    <w:lsdException w:name="List Table 7 Colorful Accent 3" w:uiPriority="52"/>
+    <w:lsdException w:name="List Table 1 Light Accent 4" w:uiPriority="46"/>
+    <w:lsdException w:name="List Table 2 Accent 4" w:uiPriority="47"/>
+    <w:lsdException w:name="List Table 3 Accent 4" w:uiPriority="48"/>
+    <w:lsdException w:name="List Table 4 Accent 4" w:uiPriority="49"/>
+    <w:lsdException w:name="List Table 5 Dark Accent 4" w:uiPriority="50"/>
+    <w:lsdException w:name="List Table 6 Colorful Accent 4" w:uiPriority="51"/>
+    <w:lsdException w:name="List Table 7 Colorful Accent 4" w:uiPriority="52"/>
+    <w:lsdException w:name="List Table 1 Light Accent 5" w:uiPriority="46"/>
+    <w:lsdException w:name="List Table 2 Accent 5" w:uiPriority="47"/>
+    <w:lsdException w:name="List Table 3 Accent 5" w:uiPriority="48"/>
+    <w:lsdException w:name="List Table 4 Accent 5" w:uiPriority="49"/>
+    <w:lsdException w:name="List Table 5 Dark Accent 5" w:uiPriority="50"/>
+    <w:lsdException w:name="List Table 6 Colorful Accent 5" w:uiPriority="51"/>
+    <w:lsdException w:name="List Table 7 Colorful Accent 5" w:uiPriority="52"/>
+    <w:lsdException w:name="List Table 1 Light Accent 6" w:uiPriority="46"/>
+    <w:lsdException w:name="List Table 2 Accent 6" w:uiPriority="47"/>
+    <w:lsdException w:name="List Table 3 Accent 6" w:uiPriority="48"/>
+    <w:lsdException w:name="List Table 4 Accent 6" w:uiPriority="49"/>
+    <w:lsdException w:name="List Table 5 Dark Accent 6" w:uiPriority="50"/>
+    <w:lsdException w:name="List Table 6 Colorful Accent 6" w:uiPriority="51"/>
+    <w:lsdException w:name="List Table 7 Colorful Accent 6" w:uiPriority="52"/>
+    <w:lsdException w:name="Mention" w:semiHidden="1" w:unhideWhenUsed="1"/>
+    <w:lsdException w:name="Smart Hyperlink" w:semiHidden="1" w:unhideWhenUsed="1"/>
+    <w:lsdException w:name="Hashtag" w:semiHidden="1" w:unhideWhenUsed="1"/>
+    <w:lsdException w:name="Unresolved Mention" w:semiHidden="1" w:unhideWhenUsed="1"/>
+  </w:latentStyles>
+  <w:style w:type="paragraph" w:default="1" w:styleId="Normal">
+    <w:name w:val="Normal"/>
+    <w:qFormat/>
   </w:style>
-  <w:style w:type="table" w:styleId="TableNormal" w:default="1">
-    <w:name w:val="Table Normal"/>
-  </w:style>
-  <w:style w:type="paragraph" w:styleId="Heading1">
+  <w:style w:type="paragraph" w:styleId="Overskrift1">
     <w:name w:val="heading 1"/>
     <w:basedOn w:val="Normal"/>
     <w:next w:val="Normal"/>
+    <w:uiPriority w:val="9"/>
+    <w:qFormat/>
     <w:pPr>
-      <w:keepNext w:val="1"/>
-      <w:keepLines w:val="1"/>
-      <w:spacing w:after="120" w:before="400" w:lineRule="auto"/>
+      <w:keepNext/>
+      <w:keepLines/>
+      <w:spacing w:before="400" w:after="120"/>
+      <w:outlineLvl w:val="0"/>
     </w:pPr>
     <w:rPr>
       <w:sz w:val="40"/>
       <w:szCs w:val="40"/>
     </w:rPr>
   </w:style>
-  <w:style w:type="paragraph" w:styleId="Heading2">
+  <w:style w:type="paragraph" w:styleId="Overskrift2">
     <w:name w:val="heading 2"/>
     <w:basedOn w:val="Normal"/>
     <w:next w:val="Normal"/>
+    <w:uiPriority w:val="9"/>
+    <w:unhideWhenUsed/>
+    <w:qFormat/>
     <w:pPr>
-      <w:keepNext w:val="1"/>
-      <w:keepLines w:val="1"/>
-      <w:spacing w:after="120" w:before="360" w:lineRule="auto"/>
+      <w:keepNext/>
+      <w:keepLines/>
+      <w:spacing w:before="360" w:after="120"/>
+      <w:outlineLvl w:val="1"/>
     </w:pPr>
     <w:rPr>
-      <w:b w:val="0"/>
       <w:sz w:val="32"/>
       <w:szCs w:val="32"/>
     </w:rPr>
   </w:style>
-  <w:style w:type="paragraph" w:styleId="Heading3">
+  <w:style w:type="paragraph" w:styleId="Overskrift3">
     <w:name w:val="heading 3"/>
     <w:basedOn w:val="Normal"/>
     <w:next w:val="Normal"/>
+    <w:uiPriority w:val="9"/>
+    <w:semiHidden/>
+    <w:unhideWhenUsed/>
+    <w:qFormat/>
     <w:pPr>
-      <w:keepNext w:val="1"/>
-      <w:keepLines w:val="1"/>
-      <w:spacing w:after="80" w:before="320" w:lineRule="auto"/>
+      <w:keepNext/>
+      <w:keepLines/>
+      <w:spacing w:before="320" w:after="80"/>
+      <w:outlineLvl w:val="2"/>
     </w:pPr>
     <w:rPr>
-      <w:b w:val="0"/>
       <w:color w:val="434343"/>
       <w:sz w:val="28"/>
       <w:szCs w:val="28"/>
     </w:rPr>
   </w:style>
-  <w:style w:type="paragraph" w:styleId="Heading4">
+  <w:style w:type="paragraph" w:styleId="Overskrift4">
     <w:name w:val="heading 4"/>
     <w:basedOn w:val="Normal"/>
     <w:next w:val="Normal"/>
+    <w:uiPriority w:val="9"/>
+    <w:semiHidden/>
+    <w:unhideWhenUsed/>
+    <w:qFormat/>
     <w:pPr>
-      <w:keepNext w:val="1"/>
-      <w:keepLines w:val="1"/>
-      <w:spacing w:after="80" w:before="280" w:lineRule="auto"/>
+      <w:keepNext/>
+      <w:keepLines/>
+      <w:spacing w:before="280" w:after="80"/>
+      <w:outlineLvl w:val="3"/>
     </w:pPr>
     <w:rPr>
       <w:color w:val="666666"/>
@@ -1394,67 +1494,157 @@
       <w:szCs w:val="24"/>
     </w:rPr>
   </w:style>
-  <w:style w:type="paragraph" w:styleId="Heading5">
+  <w:style w:type="paragraph" w:styleId="Overskrift5">
     <w:name w:val="heading 5"/>
     <w:basedOn w:val="Normal"/>
     <w:next w:val="Normal"/>
+    <w:uiPriority w:val="9"/>
+    <w:semiHidden/>
+    <w:unhideWhenUsed/>
+    <w:qFormat/>
     <w:pPr>
-      <w:keepNext w:val="1"/>
-      <w:keepLines w:val="1"/>
-      <w:spacing w:after="80" w:before="240" w:lineRule="auto"/>
+      <w:keepNext/>
+      <w:keepLines/>
+      <w:spacing w:before="240" w:after="80"/>
+      <w:outlineLvl w:val="4"/>
     </w:pPr>
     <w:rPr>
       <w:color w:val="666666"/>
-      <w:sz w:val="22"/>
-      <w:szCs w:val="22"/>
     </w:rPr>
   </w:style>
-  <w:style w:type="paragraph" w:styleId="Heading6">
+  <w:style w:type="paragraph" w:styleId="Overskrift6">
     <w:name w:val="heading 6"/>
     <w:basedOn w:val="Normal"/>
     <w:next w:val="Normal"/>
+    <w:uiPriority w:val="9"/>
+    <w:semiHidden/>
+    <w:unhideWhenUsed/>
+    <w:qFormat/>
     <w:pPr>
-      <w:keepNext w:val="1"/>
-      <w:keepLines w:val="1"/>
-      <w:spacing w:after="80" w:before="240" w:lineRule="auto"/>
+      <w:keepNext/>
+      <w:keepLines/>
+      <w:spacing w:before="240" w:after="80"/>
+      <w:outlineLvl w:val="5"/>
     </w:pPr>
     <w:rPr>
-      <w:i w:val="1"/>
+      <w:i/>
       <w:color w:val="666666"/>
-      <w:sz w:val="22"/>
-      <w:szCs w:val="22"/>
     </w:rPr>
   </w:style>
-  <w:style w:type="paragraph" w:styleId="Title">
+  <w:style w:type="character" w:default="1" w:styleId="Standardskriftforavsnitt">
+    <w:name w:val="Default Paragraph Font"/>
+    <w:uiPriority w:val="1"/>
+    <w:semiHidden/>
+    <w:unhideWhenUsed/>
+  </w:style>
+  <w:style w:type="table" w:default="1" w:styleId="Vanligtabell">
+    <w:name w:val="Normal Table"/>
+    <w:uiPriority w:val="99"/>
+    <w:semiHidden/>
+    <w:unhideWhenUsed/>
+    <w:tblPr>
+      <w:tblInd w:w="0" w:type="dxa"/>
+      <w:tblCellMar>
+        <w:top w:w="0" w:type="dxa"/>
+        <w:left w:w="108" w:type="dxa"/>
+        <w:bottom w:w="0" w:type="dxa"/>
+        <w:right w:w="108" w:type="dxa"/>
+      </w:tblCellMar>
+    </w:tblPr>
+  </w:style>
+  <w:style w:type="numbering" w:default="1" w:styleId="Ingenliste">
+    <w:name w:val="No List"/>
+    <w:uiPriority w:val="99"/>
+    <w:semiHidden/>
+    <w:unhideWhenUsed/>
+  </w:style>
+  <w:style w:type="table" w:customStyle="1" w:styleId="TableNormal">
+    <w:name w:val="Table Normal"/>
+    <w:tblPr>
+      <w:tblCellMar>
+        <w:top w:w="0" w:type="dxa"/>
+        <w:left w:w="0" w:type="dxa"/>
+        <w:bottom w:w="0" w:type="dxa"/>
+        <w:right w:w="0" w:type="dxa"/>
+      </w:tblCellMar>
+    </w:tblPr>
+  </w:style>
+  <w:style w:type="paragraph" w:styleId="Tittel">
     <w:name w:val="Title"/>
     <w:basedOn w:val="Normal"/>
     <w:next w:val="Normal"/>
+    <w:uiPriority w:val="10"/>
+    <w:qFormat/>
     <w:pPr>
-      <w:keepNext w:val="1"/>
-      <w:keepLines w:val="1"/>
-      <w:spacing w:after="60" w:before="0" w:lineRule="auto"/>
+      <w:keepNext/>
+      <w:keepLines/>
+      <w:spacing w:after="60"/>
     </w:pPr>
     <w:rPr>
       <w:sz w:val="52"/>
       <w:szCs w:val="52"/>
     </w:rPr>
   </w:style>
-  <w:style w:type="paragraph" w:styleId="Subtitle">
+  <w:style w:type="paragraph" w:styleId="Undertittel">
     <w:name w:val="Subtitle"/>
     <w:basedOn w:val="Normal"/>
     <w:next w:val="Normal"/>
+    <w:uiPriority w:val="11"/>
+    <w:qFormat/>
     <w:pPr>
-      <w:keepNext w:val="1"/>
-      <w:keepLines w:val="1"/>
-      <w:spacing w:after="320" w:before="0" w:lineRule="auto"/>
+      <w:keepNext/>
+      <w:keepLines/>
+      <w:spacing w:after="320"/>
     </w:pPr>
     <w:rPr>
-      <w:rFonts w:ascii="Arial" w:cs="Arial" w:eastAsia="Arial" w:hAnsi="Arial"/>
-      <w:i w:val="0"/>
       <w:color w:val="666666"/>
       <w:sz w:val="30"/>
       <w:szCs w:val="30"/>
     </w:rPr>
+  </w:style>
+  <w:style w:type="paragraph" w:styleId="Topptekst">
+    <w:name w:val="header"/>
+    <w:basedOn w:val="Normal"/>
+    <w:link w:val="TopptekstTegn"/>
+    <w:uiPriority w:val="99"/>
+    <w:unhideWhenUsed/>
+    <w:rsid w:val="00DE19F9"/>
+    <w:pPr>
+      <w:tabs>
+        <w:tab w:val="center" w:pos="4536"/>
+        <w:tab w:val="right" w:pos="9072"/>
+      </w:tabs>
+      <w:spacing w:line="240" w:lineRule="auto"/>
+    </w:pPr>
+  </w:style>
+  <w:style w:type="character" w:customStyle="1" w:styleId="TopptekstTegn">
+    <w:name w:val="Topptekst Tegn"/>
+    <w:basedOn w:val="Standardskriftforavsnitt"/>
+    <w:link w:val="Topptekst"/>
+    <w:uiPriority w:val="99"/>
+    <w:rsid w:val="00DE19F9"/>
+  </w:style>
+  <w:style w:type="paragraph" w:styleId="Bunntekst">
+    <w:name w:val="footer"/>
+    <w:basedOn w:val="Normal"/>
+    <w:link w:val="BunntekstTegn"/>
+    <w:uiPriority w:val="99"/>
+    <w:unhideWhenUsed/>
+    <w:rsid w:val="00DE19F9"/>
+    <w:pPr>
+      <w:tabs>
+        <w:tab w:val="center" w:pos="4536"/>
+        <w:tab w:val="right" w:pos="9072"/>
+      </w:tabs>
+      <w:spacing w:line="240" w:lineRule="auto"/>
+    </w:pPr>
+  </w:style>
+  <w:style w:type="character" w:customStyle="1" w:styleId="BunntekstTegn">
+    <w:name w:val="Bunntekst Tegn"/>
+    <w:basedOn w:val="Standardskriftforavsnitt"/>
+    <w:link w:val="Bunntekst"/>
+    <w:uiPriority w:val="99"/>
+    <w:rsid w:val="00DE19F9"/>
   </w:style>
 </w:styles>
 </file>
